--- a/DocumentationOfAutoPro.docx
+++ b/DocumentationOfAutoPro.docx
@@ -449,7 +449,6 @@
         <w:t xml:space="preserve">  </w:t>
       </w:r>
       <w:proofErr w:type="spellStart"/>
-      <w:proofErr w:type="gramStart"/>
       <w:r>
         <w:rPr>
           <w:sz w:val="28"/>
@@ -457,7 +456,6 @@
         <w:t>git</w:t>
       </w:r>
       <w:proofErr w:type="spellEnd"/>
-      <w:proofErr w:type="gramEnd"/>
       <w:r>
         <w:rPr>
           <w:sz w:val="28"/>
@@ -539,7 +537,6 @@
         </w:rPr>
       </w:pPr>
       <w:proofErr w:type="spellStart"/>
-      <w:proofErr w:type="gramStart"/>
       <w:r>
         <w:rPr>
           <w:sz w:val="28"/>
@@ -547,7 +544,6 @@
         <w:t>cd</w:t>
       </w:r>
       <w:proofErr w:type="spellEnd"/>
-      <w:proofErr w:type="gramEnd"/>
       <w:r>
         <w:rPr>
           <w:sz w:val="28"/>
@@ -576,19 +572,11 @@
           <w:sz w:val="28"/>
         </w:rPr>
       </w:pPr>
-      <w:proofErr w:type="gramStart"/>
-      <w:r>
-        <w:rPr>
-          <w:sz w:val="28"/>
-        </w:rPr>
-        <w:t>cat</w:t>
-      </w:r>
-      <w:proofErr w:type="gramEnd"/>
-      <w:r>
-        <w:rPr>
-          <w:sz w:val="28"/>
-        </w:rPr>
-        <w:t xml:space="preserve"> </w:t>
+      <w:r>
+        <w:rPr>
+          <w:sz w:val="28"/>
+        </w:rPr>
+        <w:t xml:space="preserve">cat </w:t>
       </w:r>
       <w:r>
         <w:rPr>
@@ -610,30 +598,21 @@
           <w:sz w:val="28"/>
         </w:rPr>
       </w:pPr>
-      <w:proofErr w:type="gramStart"/>
-      <w:r>
-        <w:rPr>
-          <w:sz w:val="28"/>
-        </w:rPr>
-        <w:t>#!/</w:t>
-      </w:r>
-      <w:proofErr w:type="gramEnd"/>
-      <w:r>
-        <w:rPr>
-          <w:sz w:val="28"/>
-        </w:rPr>
-        <w:t>bin/bash/</w:t>
-      </w:r>
-    </w:p>
-    <w:p>
-      <w:pPr>
-        <w:pStyle w:val="ListParagraph"/>
-        <w:rPr>
-          <w:sz w:val="28"/>
-        </w:rPr>
-      </w:pPr>
-      <w:proofErr w:type="spellStart"/>
-      <w:proofErr w:type="gramStart"/>
+      <w:r>
+        <w:rPr>
+          <w:sz w:val="28"/>
+        </w:rPr>
+        <w:t>#!/bin/bash/</w:t>
+      </w:r>
+    </w:p>
+    <w:p>
+      <w:pPr>
+        <w:pStyle w:val="ListParagraph"/>
+        <w:rPr>
+          <w:sz w:val="28"/>
+        </w:rPr>
+      </w:pPr>
+      <w:proofErr w:type="spellStart"/>
       <w:r>
         <w:rPr>
           <w:sz w:val="28"/>
@@ -641,7 +620,6 @@
         <w:t>git</w:t>
       </w:r>
       <w:proofErr w:type="spellEnd"/>
-      <w:proofErr w:type="gramEnd"/>
       <w:r>
         <w:rPr>
           <w:sz w:val="28"/>
@@ -664,19 +642,11 @@
           <w:sz w:val="28"/>
         </w:rPr>
       </w:pPr>
-      <w:proofErr w:type="gramStart"/>
-      <w:r>
-        <w:rPr>
-          <w:sz w:val="28"/>
-        </w:rPr>
-        <w:t>press</w:t>
-      </w:r>
-      <w:proofErr w:type="gramEnd"/>
-      <w:r>
-        <w:rPr>
-          <w:sz w:val="28"/>
-        </w:rPr>
-        <w:t xml:space="preserve"> </w:t>
+      <w:r>
+        <w:rPr>
+          <w:sz w:val="28"/>
+        </w:rPr>
+        <w:t xml:space="preserve">press </w:t>
       </w:r>
       <w:proofErr w:type="spellStart"/>
       <w:r>
@@ -719,7 +689,6 @@
         <w:t xml:space="preserve"> </w:t>
       </w:r>
       <w:proofErr w:type="spellStart"/>
-      <w:proofErr w:type="gramStart"/>
       <w:r>
         <w:rPr>
           <w:sz w:val="28"/>
@@ -733,7 +702,6 @@
         <w:t>it</w:t>
       </w:r>
       <w:proofErr w:type="spellEnd"/>
-      <w:proofErr w:type="gramEnd"/>
       <w:r>
         <w:rPr>
           <w:sz w:val="28"/>
@@ -755,7 +723,6 @@
         </w:rPr>
       </w:pPr>
       <w:proofErr w:type="spellStart"/>
-      <w:proofErr w:type="gramStart"/>
       <w:r>
         <w:rPr>
           <w:sz w:val="28"/>
@@ -763,7 +730,6 @@
         <w:t>git</w:t>
       </w:r>
       <w:proofErr w:type="spellEnd"/>
-      <w:proofErr w:type="gramEnd"/>
       <w:r>
         <w:rPr>
           <w:sz w:val="28"/>
@@ -782,21 +748,7 @@
         <w:rPr>
           <w:sz w:val="28"/>
         </w:rPr>
-        <w:t>Note</w:t>
-      </w:r>
-      <w:proofErr w:type="gramStart"/>
-      <w:r>
-        <w:rPr>
-          <w:sz w:val="28"/>
-        </w:rPr>
-        <w:t>:-</w:t>
-      </w:r>
-      <w:proofErr w:type="gramEnd"/>
-      <w:r>
-        <w:rPr>
-          <w:sz w:val="28"/>
-        </w:rPr>
-        <w:t xml:space="preserve"> Now your hook automatically Push files to </w:t>
+        <w:t xml:space="preserve">Note:- Now your hook automatically Push files to </w:t>
       </w:r>
       <w:proofErr w:type="spellStart"/>
       <w:r>
@@ -907,7 +859,6 @@
         <w:t>-&gt;</w:t>
       </w:r>
       <w:proofErr w:type="spellStart"/>
-      <w:proofErr w:type="gramStart"/>
       <w:r>
         <w:rPr>
           <w:sz w:val="28"/>
@@ -919,14 +870,7 @@
         <w:rPr>
           <w:sz w:val="28"/>
         </w:rPr>
-        <w:t xml:space="preserve">  branch</w:t>
-      </w:r>
-      <w:proofErr w:type="gramEnd"/>
-      <w:r>
-        <w:rPr>
-          <w:sz w:val="28"/>
-        </w:rPr>
-        <w:t xml:space="preserve"> </w:t>
+        <w:t xml:space="preserve">  branch </w:t>
       </w:r>
       <w:proofErr w:type="spellStart"/>
       <w:r>
@@ -955,7 +899,7 @@
           <w:sz w:val="28"/>
         </w:rPr>
         <w:pict>
-          <v:shape id="_x0000_i1039" type="#_x0000_t75" style="width:466.95pt;height:262.8pt">
+          <v:shape id="_x0000_i1028" type="#_x0000_t75" style="width:466.95pt;height:262.8pt">
             <v:imagedata r:id="rId11" o:title="Screenshot 2020-05-06 23"/>
           </v:shape>
         </w:pict>
@@ -966,7 +910,6 @@
         </w:rPr>
         <w:br w:type="page"/>
       </w:r>
-      <w:proofErr w:type="gramStart"/>
       <w:r>
         <w:rPr>
           <w:sz w:val="40"/>
@@ -978,14 +921,7 @@
         <w:rPr>
           <w:sz w:val="40"/>
         </w:rPr>
-        <w:t>(</w:t>
-      </w:r>
-      <w:proofErr w:type="gramEnd"/>
-      <w:r>
-        <w:rPr>
-          <w:sz w:val="40"/>
-        </w:rPr>
-        <w:t>VM)</w:t>
+        <w:t>(VM)</w:t>
       </w:r>
       <w:r>
         <w:rPr>
@@ -1063,7 +999,7 @@
           <w:sz w:val="28"/>
         </w:rPr>
         <w:pict>
-          <v:shape id="_x0000_i1040" type="#_x0000_t75" style="width:466.95pt;height:262.8pt">
+          <v:shape id="_x0000_i1029" type="#_x0000_t75" style="width:466.95pt;height:262.8pt">
             <v:imagedata r:id="rId12" o:title="Screenshot 2020-05-07 07"/>
           </v:shape>
         </w:pict>
@@ -1133,43 +1069,21 @@
         <w:rPr>
           <w:sz w:val="28"/>
         </w:rPr>
-        <w:t>#</w:t>
-      </w:r>
-      <w:proofErr w:type="gramStart"/>
-      <w:r>
-        <w:rPr>
-          <w:sz w:val="28"/>
-        </w:rPr>
-        <w:t>Allow</w:t>
-      </w:r>
-      <w:proofErr w:type="gramEnd"/>
-      <w:r>
-        <w:rPr>
-          <w:sz w:val="28"/>
-        </w:rPr>
-        <w:t xml:space="preserve"> root to run command anywhere</w:t>
-      </w:r>
-    </w:p>
-    <w:p>
-      <w:pPr>
-        <w:pStyle w:val="ListParagraph"/>
-        <w:rPr>
-          <w:sz w:val="28"/>
-        </w:rPr>
-      </w:pPr>
-      <w:proofErr w:type="gramStart"/>
-      <w:r>
-        <w:rPr>
-          <w:sz w:val="28"/>
-        </w:rPr>
-        <w:t>root</w:t>
-      </w:r>
-      <w:proofErr w:type="gramEnd"/>
-      <w:r>
-        <w:rPr>
-          <w:sz w:val="28"/>
-        </w:rPr>
-        <w:t xml:space="preserve">     ALL=(ALL)       ALL</w:t>
+        <w:t>#Allow root to run command anywhere</w:t>
+      </w:r>
+    </w:p>
+    <w:p>
+      <w:pPr>
+        <w:pStyle w:val="ListParagraph"/>
+        <w:rPr>
+          <w:sz w:val="28"/>
+        </w:rPr>
+      </w:pPr>
+      <w:r>
+        <w:rPr>
+          <w:sz w:val="28"/>
+        </w:rPr>
+        <w:t>root     ALL=(ALL)       ALL</w:t>
       </w:r>
     </w:p>
     <w:p>
@@ -1198,7 +1112,6 @@
         </w:rPr>
       </w:pPr>
       <w:proofErr w:type="spellStart"/>
-      <w:proofErr w:type="gramStart"/>
       <w:r>
         <w:rPr>
           <w:sz w:val="28"/>
@@ -1210,14 +1123,7 @@
         <w:rPr>
           <w:sz w:val="28"/>
         </w:rPr>
-        <w:t xml:space="preserve">  ALL</w:t>
-      </w:r>
-      <w:proofErr w:type="gramEnd"/>
-      <w:r>
-        <w:rPr>
-          <w:sz w:val="28"/>
-        </w:rPr>
-        <w:t>=(ALL)   NOPASSWD:ALL</w:t>
+        <w:t xml:space="preserve">  ALL=(ALL)   NOPASSWD:ALL</w:t>
       </w:r>
     </w:p>
     <w:p>
@@ -1249,8 +1155,8 @@
           <w:sz w:val="28"/>
         </w:rPr>
         <w:pict>
-          <v:shape id="_x0000_i1041" type="#_x0000_t75" style="width:466.95pt;height:262.8pt">
-            <v:imagedata r:id="rId13" o:title="Screenshot 2020-05-07 07.43.56"/>
+          <v:shape id="_x0000_i1030" type="#_x0000_t75" style="width:466.95pt;height:262.8pt">
+            <v:imagedata r:id="rId13" o:title="Screenshot 2020-05-07 07.43"/>
           </v:shape>
         </w:pict>
       </w:r>
@@ -1420,7 +1326,7 @@
           <w:sz w:val="28"/>
         </w:rPr>
         <w:pict>
-          <v:shape id="_x0000_i1028" type="#_x0000_t75" style="width:466.95pt;height:262.8pt">
+          <v:shape id="_x0000_i1031" type="#_x0000_t75" style="width:466.95pt;height:262.8pt">
             <v:imagedata r:id="rId14" o:title="Screenshot 2020-05-07 06"/>
           </v:shape>
         </w:pict>
@@ -1600,21 +1506,7 @@
         <w:rPr>
           <w:sz w:val="28"/>
         </w:rPr>
-        <w:t>(</w:t>
-      </w:r>
-      <w:proofErr w:type="gramStart"/>
-      <w:r>
-        <w:rPr>
-          <w:sz w:val="28"/>
-        </w:rPr>
-        <w:t>job</w:t>
-      </w:r>
-      <w:proofErr w:type="gramEnd"/>
-      <w:r>
-        <w:rPr>
-          <w:sz w:val="28"/>
-        </w:rPr>
-        <w:t xml:space="preserve"> name: </w:t>
+        <w:t xml:space="preserve">(job name: </w:t>
       </w:r>
       <w:proofErr w:type="spellStart"/>
       <w:r>
@@ -1650,7 +1542,7 @@
           <w:sz w:val="28"/>
         </w:rPr>
         <w:pict>
-          <v:shape id="_x0000_i1029" type="#_x0000_t75" style="width:466.95pt;height:262.8pt">
+          <v:shape id="_x0000_i1032" type="#_x0000_t75" style="width:466.95pt;height:262.8pt">
             <v:imagedata r:id="rId17" o:title="Screenshot 2020-05-06 23"/>
           </v:shape>
         </w:pict>
@@ -1794,7 +1686,7 @@
         </w:rPr>
         <w:lastRenderedPageBreak/>
         <w:pict>
-          <v:shape id="_x0000_i1030" type="#_x0000_t75" style="width:466.95pt;height:262.8pt">
+          <v:shape id="_x0000_i1033" type="#_x0000_t75" style="width:466.95pt;height:262.8pt">
             <v:imagedata r:id="rId18" o:title="Screenshot 2020-05-06 23"/>
           </v:shape>
         </w:pict>
@@ -1974,7 +1866,7 @@
         </w:rPr>
         <w:lastRenderedPageBreak/>
         <w:pict>
-          <v:shape id="_x0000_i1031" type="#_x0000_t75" style="width:466.95pt;height:262.8pt">
+          <v:shape id="_x0000_i1034" type="#_x0000_t75" style="width:466.95pt;height:262.8pt">
             <v:imagedata r:id="rId20" o:title="Screenshot 2020-05-06 23"/>
           </v:shape>
         </w:pict>
@@ -2011,21 +1903,7 @@
         <w:rPr>
           <w:sz w:val="28"/>
         </w:rPr>
-        <w:t xml:space="preserve">mount it in a dir and pat the </w:t>
-      </w:r>
-      <w:proofErr w:type="gramStart"/>
-      <w:r>
-        <w:rPr>
-          <w:sz w:val="28"/>
-        </w:rPr>
-        <w:t>port(</w:t>
-      </w:r>
-      <w:proofErr w:type="gramEnd"/>
-      <w:r>
-        <w:rPr>
-          <w:sz w:val="28"/>
-        </w:rPr>
-        <w:t>expose port)</w:t>
+        <w:t>mount it in a dir and pat the port(expose port)</w:t>
       </w:r>
     </w:p>
     <w:p>
@@ -2183,7 +2061,6 @@
         <w:t xml:space="preserve"> </w:t>
       </w:r>
       <w:proofErr w:type="spellStart"/>
-      <w:proofErr w:type="gramStart"/>
       <w:r>
         <w:rPr>
           <w:sz w:val="28"/>
@@ -2195,14 +2072,7 @@
         <w:rPr>
           <w:sz w:val="28"/>
         </w:rPr>
-        <w:t xml:space="preserve">  in</w:t>
-      </w:r>
-      <w:proofErr w:type="gramEnd"/>
-      <w:r>
-        <w:rPr>
-          <w:sz w:val="28"/>
-        </w:rPr>
-        <w:t xml:space="preserve"> repository </w:t>
+        <w:t xml:space="preserve">  in repository </w:t>
       </w:r>
       <w:proofErr w:type="spellStart"/>
       <w:r>
@@ -2298,7 +2168,7 @@
         </w:rPr>
         <w:lastRenderedPageBreak/>
         <w:pict>
-          <v:shape id="_x0000_i1032" type="#_x0000_t75" style="width:466.95pt;height:262.8pt">
+          <v:shape id="_x0000_i1035" type="#_x0000_t75" style="width:466.95pt;height:262.8pt">
             <v:imagedata r:id="rId21" o:title="Screenshot 2020-05-06 23"/>
           </v:shape>
         </w:pict>
@@ -2377,7 +2247,7 @@
           <w:sz w:val="28"/>
         </w:rPr>
         <w:pict>
-          <v:shape id="_x0000_i1033" type="#_x0000_t75" style="width:466.95pt;height:262.8pt">
+          <v:shape id="_x0000_i1036" type="#_x0000_t75" style="width:466.95pt;height:262.8pt">
             <v:imagedata r:id="rId22" o:title="Screenshot 2020-05-06 23"/>
           </v:shape>
         </w:pict>
@@ -2538,64 +2408,49 @@
           <w:sz w:val="28"/>
         </w:rPr>
       </w:pPr>
-      <w:proofErr w:type="gramStart"/>
       <w:r>
         <w:rPr>
           <w:sz w:val="28"/>
         </w:rPr>
         <w:t>then</w:t>
       </w:r>
-      <w:proofErr w:type="gramEnd"/>
-    </w:p>
-    <w:p>
-      <w:pPr>
-        <w:pStyle w:val="ListParagraph"/>
-        <w:rPr>
-          <w:sz w:val="28"/>
-        </w:rPr>
-      </w:pPr>
-      <w:proofErr w:type="gramStart"/>
-      <w:r>
-        <w:rPr>
-          <w:sz w:val="28"/>
-        </w:rPr>
-        <w:t>echo</w:t>
-      </w:r>
-      <w:proofErr w:type="gramEnd"/>
-      <w:r>
-        <w:rPr>
-          <w:sz w:val="28"/>
-        </w:rPr>
-        <w:t xml:space="preserve"> “Already running”</w:t>
-      </w:r>
-    </w:p>
-    <w:p>
-      <w:pPr>
-        <w:pStyle w:val="ListParagraph"/>
-        <w:rPr>
-          <w:sz w:val="28"/>
-        </w:rPr>
-      </w:pPr>
-      <w:proofErr w:type="spellStart"/>
-      <w:proofErr w:type="gramStart"/>
+    </w:p>
+    <w:p>
+      <w:pPr>
+        <w:pStyle w:val="ListParagraph"/>
+        <w:rPr>
+          <w:sz w:val="28"/>
+        </w:rPr>
+      </w:pPr>
+      <w:r>
+        <w:rPr>
+          <w:sz w:val="28"/>
+        </w:rPr>
+        <w:t>echo “Already running”</w:t>
+      </w:r>
+    </w:p>
+    <w:p>
+      <w:pPr>
+        <w:pStyle w:val="ListParagraph"/>
+        <w:rPr>
+          <w:sz w:val="28"/>
+        </w:rPr>
+      </w:pPr>
       <w:r>
         <w:rPr>
           <w:sz w:val="28"/>
         </w:rPr>
         <w:t>else</w:t>
       </w:r>
-      <w:proofErr w:type="spellEnd"/>
-      <w:proofErr w:type="gramEnd"/>
-    </w:p>
-    <w:p>
-      <w:pPr>
-        <w:pStyle w:val="ListParagraph"/>
-        <w:rPr>
-          <w:sz w:val="28"/>
-        </w:rPr>
-      </w:pPr>
-      <w:proofErr w:type="spellStart"/>
-      <w:proofErr w:type="gramStart"/>
+    </w:p>
+    <w:p>
+      <w:pPr>
+        <w:pStyle w:val="ListParagraph"/>
+        <w:rPr>
+          <w:sz w:val="28"/>
+        </w:rPr>
+      </w:pPr>
+      <w:proofErr w:type="spellStart"/>
       <w:r>
         <w:rPr>
           <w:sz w:val="28"/>
@@ -2603,7 +2458,6 @@
         <w:t>sudo</w:t>
       </w:r>
       <w:proofErr w:type="spellEnd"/>
-      <w:proofErr w:type="gramEnd"/>
       <w:r>
         <w:rPr>
           <w:sz w:val="28"/>
@@ -2711,7 +2565,6 @@
         </w:rPr>
       </w:pPr>
       <w:proofErr w:type="spellStart"/>
-      <w:proofErr w:type="gramStart"/>
       <w:r>
         <w:rPr>
           <w:sz w:val="28"/>
@@ -2719,25 +2572,23 @@
         <w:t>fi</w:t>
       </w:r>
       <w:proofErr w:type="spellEnd"/>
-      <w:proofErr w:type="gramEnd"/>
-    </w:p>
-    <w:p>
-      <w:pPr>
-        <w:pStyle w:val="ListParagraph"/>
-        <w:rPr>
-          <w:sz w:val="28"/>
-        </w:rPr>
-      </w:pPr>
-    </w:p>
-    <w:p>
-      <w:pPr>
-        <w:pStyle w:val="ListParagraph"/>
-        <w:rPr>
-          <w:sz w:val="28"/>
-        </w:rPr>
-      </w:pPr>
-      <w:proofErr w:type="spellStart"/>
-      <w:proofErr w:type="gramStart"/>
+    </w:p>
+    <w:p>
+      <w:pPr>
+        <w:pStyle w:val="ListParagraph"/>
+        <w:rPr>
+          <w:sz w:val="28"/>
+        </w:rPr>
+      </w:pPr>
+    </w:p>
+    <w:p>
+      <w:pPr>
+        <w:pStyle w:val="ListParagraph"/>
+        <w:rPr>
+          <w:sz w:val="28"/>
+        </w:rPr>
+      </w:pPr>
+      <w:proofErr w:type="spellStart"/>
       <w:r>
         <w:rPr>
           <w:sz w:val="28"/>
@@ -2745,7 +2596,6 @@
         <w:t>sudo</w:t>
       </w:r>
       <w:proofErr w:type="spellEnd"/>
-      <w:proofErr w:type="gramEnd"/>
       <w:r>
         <w:rPr>
           <w:sz w:val="28"/>
@@ -2778,7 +2628,7 @@
           <w:sz w:val="28"/>
         </w:rPr>
         <w:pict>
-          <v:shape id="_x0000_i1034" type="#_x0000_t75" style="width:466.95pt;height:262.8pt">
+          <v:shape id="_x0000_i1037" type="#_x0000_t75" style="width:466.95pt;height:262.8pt">
             <v:imagedata r:id="rId23" o:title="Screenshot 2020-05-06 23"/>
           </v:shape>
         </w:pict>
@@ -2821,21 +2671,7 @@
         <w:rPr>
           <w:sz w:val="28"/>
         </w:rPr>
-        <w:t xml:space="preserve">It runs </w:t>
-      </w:r>
-      <w:proofErr w:type="gramStart"/>
-      <w:r>
-        <w:rPr>
-          <w:sz w:val="28"/>
-        </w:rPr>
-        <w:t>a</w:t>
-      </w:r>
-      <w:proofErr w:type="gramEnd"/>
-      <w:r>
-        <w:rPr>
-          <w:sz w:val="28"/>
-        </w:rPr>
-        <w:t xml:space="preserve"> </w:t>
+        <w:t xml:space="preserve">It runs a </w:t>
       </w:r>
       <w:proofErr w:type="spellStart"/>
       <w:r>
@@ -3091,7 +2927,6 @@
         <w:t xml:space="preserve"> </w:t>
       </w:r>
       <w:proofErr w:type="spellStart"/>
-      <w:proofErr w:type="gramStart"/>
       <w:r>
         <w:rPr>
           <w:sz w:val="28"/>
@@ -3103,14 +2938,7 @@
         <w:rPr>
           <w:sz w:val="28"/>
         </w:rPr>
-        <w:t xml:space="preserve">  in</w:t>
-      </w:r>
-      <w:proofErr w:type="gramEnd"/>
-      <w:r>
-        <w:rPr>
-          <w:sz w:val="28"/>
-        </w:rPr>
-        <w:t xml:space="preserve"> repository </w:t>
+        <w:t xml:space="preserve">  in repository </w:t>
       </w:r>
       <w:proofErr w:type="spellStart"/>
       <w:r>
@@ -3241,7 +3069,6 @@
         <w:t xml:space="preserve">Below of Repository </w:t>
       </w:r>
       <w:proofErr w:type="spellStart"/>
-      <w:proofErr w:type="gramStart"/>
       <w:r>
         <w:rPr>
           <w:sz w:val="28"/>
@@ -3249,7 +3076,6 @@
         <w:t>url</w:t>
       </w:r>
       <w:proofErr w:type="spellEnd"/>
-      <w:proofErr w:type="gramEnd"/>
       <w:r>
         <w:rPr>
           <w:sz w:val="28"/>
@@ -3335,7 +3161,7 @@
           <w:sz w:val="28"/>
         </w:rPr>
         <w:pict>
-          <v:shape id="_x0000_i1035" type="#_x0000_t75" style="width:466.95pt;height:262.8pt">
+          <v:shape id="_x0000_i1038" type="#_x0000_t75" style="width:466.95pt;height:262.8pt">
             <v:imagedata r:id="rId24" o:title="Screenshot 2020-05-06 23"/>
           </v:shape>
         </w:pict>
@@ -3472,7 +3298,7 @@
           <w:sz w:val="28"/>
         </w:rPr>
         <w:pict>
-          <v:shape id="_x0000_i1036" type="#_x0000_t75" style="width:466.95pt;height:262.8pt">
+          <v:shape id="_x0000_i1039" type="#_x0000_t75" style="width:466.95pt;height:262.8pt">
             <v:imagedata r:id="rId25" o:title="Screenshot 2020-05-06 23"/>
           </v:shape>
         </w:pict>
@@ -3618,7 +3444,7 @@
         </w:rPr>
         <w:lastRenderedPageBreak/>
         <w:pict>
-          <v:shape id="_x0000_i1037" type="#_x0000_t75" style="width:466.95pt;height:262.8pt">
+          <v:shape id="_x0000_i1040" type="#_x0000_t75" style="width:466.95pt;height:262.8pt">
             <v:imagedata r:id="rId26" o:title="Screenshot 2020-05-06 23"/>
           </v:shape>
         </w:pict>
@@ -3703,13 +3529,47 @@
           <w:sz w:val="28"/>
         </w:rPr>
       </w:pPr>
-      <w:r>
-        <w:rPr>
-          <w:sz w:val="28"/>
-        </w:rPr>
+    </w:p>
+    <w:p>
+      <w:pPr>
+        <w:rPr>
+          <w:sz w:val="28"/>
+        </w:rPr>
+      </w:pPr>
+      <w:r>
+        <w:rPr>
+          <w:sz w:val="28"/>
+        </w:rPr>
+        <w:br w:type="page"/>
+      </w:r>
+    </w:p>
+    <w:p>
+      <w:pPr>
+        <w:tabs>
+          <w:tab w:val="left" w:pos="2798"/>
+        </w:tabs>
+        <w:rPr>
+          <w:sz w:val="28"/>
+        </w:rPr>
+      </w:pPr>
+      <w:r>
+        <w:rPr>
+          <w:sz w:val="28"/>
+        </w:rPr>
+        <w:lastRenderedPageBreak/>
         <w:pict>
-          <v:shape id="_x0000_i1038" type="#_x0000_t75" style="width:466.95pt;height:262.8pt">
-            <v:imagedata r:id="rId27" o:title="Screenshot 2020-05-06 23"/>
+          <v:shape id="_x0000_i1042" type="#_x0000_t75" style="width:466.95pt;height:262.8pt">
+            <v:imagedata r:id="rId27" o:title="Screenshot 2020-05-07 10.23.34"/>
+          </v:shape>
+        </w:pict>
+      </w:r>
+      <w:r>
+        <w:rPr>
+          <w:sz w:val="28"/>
+        </w:rPr>
+        <w:pict>
+          <v:shape id="_x0000_i1041" type="#_x0000_t75" style="width:466.95pt;height:262.8pt">
+            <v:imagedata r:id="rId27" o:title="Screenshot 2020-05-07 10.23.34"/>
           </v:shape>
         </w:pict>
       </w:r>
@@ -5377,6 +5237,7 @@
   <w:style w:type="character" w:default="1" w:styleId="DefaultParagraphFont">
     <w:name w:val="Default Paragraph Font"/>
     <w:uiPriority w:val="1"/>
+    <w:semiHidden/>
     <w:unhideWhenUsed/>
   </w:style>
   <w:style w:type="table" w:default="1" w:styleId="TableNormal">

--- a/DocumentationOfAutoPro.docx
+++ b/DocumentationOfAutoPro.docx
@@ -25,19 +25,11 @@
           <w:sz w:val="36"/>
         </w:rPr>
       </w:pPr>
-      <w:proofErr w:type="spellStart"/>
       <w:r>
         <w:rPr>
           <w:sz w:val="36"/>
         </w:rPr>
-        <w:t>Github</w:t>
-      </w:r>
-      <w:proofErr w:type="spellEnd"/>
-      <w:r>
-        <w:rPr>
-          <w:sz w:val="36"/>
-        </w:rPr>
-        <w:t>:</w:t>
+        <w:t>Github:</w:t>
       </w:r>
     </w:p>
     <w:p>
@@ -271,7 +263,6 @@
           <w:sz w:val="40"/>
         </w:rPr>
       </w:pPr>
-      <w:proofErr w:type="spellStart"/>
       <w:r>
         <w:rPr>
           <w:sz w:val="40"/>
@@ -279,7 +270,6 @@
         <w:lastRenderedPageBreak/>
         <w:t>Git</w:t>
       </w:r>
-      <w:proofErr w:type="spellEnd"/>
       <w:r>
         <w:rPr>
           <w:sz w:val="40"/>
@@ -302,82 +292,22 @@
         <w:rPr>
           <w:sz w:val="28"/>
         </w:rPr>
-        <w:t xml:space="preserve">Change Directory where you want to clone </w:t>
-      </w:r>
-      <w:proofErr w:type="spellStart"/>
-      <w:r>
-        <w:rPr>
-          <w:sz w:val="28"/>
-        </w:rPr>
-        <w:t>github</w:t>
-      </w:r>
-      <w:proofErr w:type="spellEnd"/>
-      <w:r>
-        <w:rPr>
-          <w:sz w:val="28"/>
-        </w:rPr>
-        <w:t xml:space="preserve"> repository using </w:t>
-      </w:r>
-    </w:p>
-    <w:p>
-      <w:pPr>
-        <w:pStyle w:val="ListParagraph"/>
-        <w:rPr>
-          <w:sz w:val="28"/>
-        </w:rPr>
-      </w:pPr>
-      <w:proofErr w:type="spellStart"/>
-      <w:proofErr w:type="gramStart"/>
-      <w:r>
-        <w:rPr>
-          <w:sz w:val="28"/>
-        </w:rPr>
-        <w:t>cd</w:t>
-      </w:r>
-      <w:proofErr w:type="spellEnd"/>
-      <w:proofErr w:type="gramEnd"/>
-      <w:r>
-        <w:rPr>
-          <w:sz w:val="28"/>
-        </w:rPr>
-        <w:t xml:space="preserve"> </w:t>
-      </w:r>
-      <w:proofErr w:type="spellStart"/>
-      <w:r>
-        <w:rPr>
-          <w:sz w:val="28"/>
-        </w:rPr>
-        <w:t>mydevopstask</w:t>
-      </w:r>
-      <w:proofErr w:type="spellEnd"/>
-      <w:r>
-        <w:rPr>
-          <w:sz w:val="28"/>
-        </w:rPr>
-        <w:t xml:space="preserve">/ or create a new directory using </w:t>
-      </w:r>
-      <w:proofErr w:type="spellStart"/>
-      <w:r>
-        <w:rPr>
-          <w:sz w:val="28"/>
-        </w:rPr>
-        <w:t>mkdir</w:t>
-      </w:r>
-      <w:proofErr w:type="spellEnd"/>
-      <w:r>
-        <w:rPr>
-          <w:sz w:val="28"/>
-        </w:rPr>
-        <w:t xml:space="preserve"> </w:t>
-      </w:r>
-      <w:proofErr w:type="spellStart"/>
-      <w:r>
-        <w:rPr>
-          <w:sz w:val="28"/>
-        </w:rPr>
-        <w:t>dirname</w:t>
-      </w:r>
-      <w:proofErr w:type="spellEnd"/>
+        <w:t xml:space="preserve">Change Directory where you want to clone github repository using </w:t>
+      </w:r>
+    </w:p>
+    <w:p>
+      <w:pPr>
+        <w:pStyle w:val="ListParagraph"/>
+        <w:rPr>
+          <w:sz w:val="28"/>
+        </w:rPr>
+      </w:pPr>
+      <w:r>
+        <w:rPr>
+          <w:sz w:val="28"/>
+        </w:rPr>
+        <w:t>cd mydevopstask/ or create a new directory using mkdir dirname</w:t>
+      </w:r>
     </w:p>
     <w:p>
       <w:pPr>
@@ -394,73 +324,21 @@
         <w:rPr>
           <w:sz w:val="28"/>
         </w:rPr>
-        <w:t xml:space="preserve">Clone using </w:t>
-      </w:r>
-      <w:proofErr w:type="spellStart"/>
-      <w:r>
-        <w:rPr>
-          <w:sz w:val="28"/>
-        </w:rPr>
-        <w:t>git</w:t>
-      </w:r>
-      <w:proofErr w:type="spellEnd"/>
-      <w:r>
-        <w:rPr>
-          <w:sz w:val="28"/>
-        </w:rPr>
-        <w:t xml:space="preserve"> clone </w:t>
-      </w:r>
-      <w:proofErr w:type="spellStart"/>
-      <w:r>
-        <w:rPr>
-          <w:sz w:val="28"/>
-        </w:rPr>
-        <w:t>giturl</w:t>
-      </w:r>
-      <w:proofErr w:type="spellEnd"/>
-    </w:p>
-    <w:p>
-      <w:pPr>
-        <w:pStyle w:val="ListParagraph"/>
-        <w:rPr>
-          <w:sz w:val="28"/>
-        </w:rPr>
-      </w:pPr>
-      <w:proofErr w:type="spellStart"/>
-      <w:proofErr w:type="gramStart"/>
-      <w:r>
-        <w:rPr>
-          <w:sz w:val="28"/>
-        </w:rPr>
-        <w:t>Eg</w:t>
-      </w:r>
-      <w:proofErr w:type="spellEnd"/>
-      <w:r>
-        <w:rPr>
-          <w:sz w:val="28"/>
-        </w:rPr>
-        <w:t>.</w:t>
-      </w:r>
-      <w:proofErr w:type="gramEnd"/>
-      <w:r>
-        <w:rPr>
-          <w:sz w:val="28"/>
-        </w:rPr>
-        <w:t xml:space="preserve">  </w:t>
-      </w:r>
-      <w:proofErr w:type="spellStart"/>
-      <w:r>
-        <w:rPr>
-          <w:sz w:val="28"/>
-        </w:rPr>
-        <w:t>git</w:t>
-      </w:r>
-      <w:proofErr w:type="spellEnd"/>
-      <w:r>
-        <w:rPr>
-          <w:sz w:val="28"/>
-        </w:rPr>
-        <w:t xml:space="preserve"> clone </w:t>
+        <w:t>Clone using git clone giturl</w:t>
+      </w:r>
+    </w:p>
+    <w:p>
+      <w:pPr>
+        <w:pStyle w:val="ListParagraph"/>
+        <w:rPr>
+          <w:sz w:val="28"/>
+        </w:rPr>
+      </w:pPr>
+      <w:r>
+        <w:rPr>
+          <w:sz w:val="28"/>
+        </w:rPr>
+        <w:t xml:space="preserve">Eg.  git clone </w:t>
       </w:r>
       <w:hyperlink r:id="rId8" w:history="1">
         <w:r>
@@ -536,33 +414,11 @@
           <w:sz w:val="28"/>
         </w:rPr>
       </w:pPr>
-      <w:proofErr w:type="spellStart"/>
-      <w:r>
-        <w:rPr>
-          <w:sz w:val="28"/>
-        </w:rPr>
-        <w:t>cd</w:t>
-      </w:r>
-      <w:proofErr w:type="spellEnd"/>
-      <w:r>
-        <w:rPr>
-          <w:sz w:val="28"/>
-        </w:rPr>
-        <w:t xml:space="preserve"> .</w:t>
-      </w:r>
-      <w:proofErr w:type="spellStart"/>
-      <w:r>
-        <w:rPr>
-          <w:sz w:val="28"/>
-        </w:rPr>
-        <w:t>git</w:t>
-      </w:r>
-      <w:proofErr w:type="spellEnd"/>
-      <w:r>
-        <w:rPr>
-          <w:sz w:val="28"/>
-        </w:rPr>
-        <w:t>/hooks/</w:t>
+      <w:r>
+        <w:rPr>
+          <w:sz w:val="28"/>
+        </w:rPr>
+        <w:t>cd .git/hooks/</w:t>
       </w:r>
     </w:p>
     <w:p>
@@ -612,50 +468,34 @@
           <w:sz w:val="28"/>
         </w:rPr>
       </w:pPr>
-      <w:proofErr w:type="spellStart"/>
-      <w:r>
-        <w:rPr>
-          <w:sz w:val="28"/>
-        </w:rPr>
-        <w:t>git</w:t>
-      </w:r>
-      <w:proofErr w:type="spellEnd"/>
-      <w:r>
-        <w:rPr>
-          <w:sz w:val="28"/>
-        </w:rPr>
-        <w:t xml:space="preserve"> push</w:t>
-      </w:r>
-    </w:p>
-    <w:p>
-      <w:pPr>
-        <w:pStyle w:val="ListParagraph"/>
-        <w:rPr>
-          <w:sz w:val="28"/>
-        </w:rPr>
-      </w:pPr>
-    </w:p>
-    <w:p>
-      <w:pPr>
-        <w:pStyle w:val="ListParagraph"/>
-        <w:rPr>
-          <w:sz w:val="28"/>
-        </w:rPr>
-      </w:pPr>
-      <w:r>
-        <w:rPr>
-          <w:sz w:val="28"/>
-        </w:rPr>
-        <w:t xml:space="preserve">press </w:t>
-      </w:r>
-      <w:proofErr w:type="spellStart"/>
-      <w:r>
-        <w:rPr>
-          <w:sz w:val="28"/>
-        </w:rPr>
-        <w:t>ctrl+z</w:t>
-      </w:r>
-      <w:proofErr w:type="spellEnd"/>
+      <w:r>
+        <w:rPr>
+          <w:sz w:val="28"/>
+        </w:rPr>
+        <w:t>git push</w:t>
+      </w:r>
+    </w:p>
+    <w:p>
+      <w:pPr>
+        <w:pStyle w:val="ListParagraph"/>
+        <w:rPr>
+          <w:sz w:val="28"/>
+        </w:rPr>
+      </w:pPr>
+    </w:p>
+    <w:p>
+      <w:pPr>
+        <w:pStyle w:val="ListParagraph"/>
+        <w:rPr>
+          <w:sz w:val="28"/>
+        </w:rPr>
+      </w:pPr>
+      <w:r>
+        <w:rPr>
+          <w:sz w:val="28"/>
+        </w:rPr>
+        <w:t>press ctrl+z</w:t>
+      </w:r>
     </w:p>
     <w:p>
       <w:pPr>
@@ -686,27 +526,13 @@
         <w:rPr>
           <w:sz w:val="28"/>
         </w:rPr>
-        <w:t xml:space="preserve"> </w:t>
-      </w:r>
-      <w:proofErr w:type="spellStart"/>
-      <w:r>
-        <w:rPr>
-          <w:sz w:val="28"/>
-        </w:rPr>
-        <w:t>g</w:t>
-      </w:r>
-      <w:r>
-        <w:rPr>
-          <w:sz w:val="28"/>
-        </w:rPr>
-        <w:t>it</w:t>
-      </w:r>
-      <w:proofErr w:type="spellEnd"/>
-      <w:r>
-        <w:rPr>
-          <w:sz w:val="28"/>
-        </w:rPr>
-        <w:t xml:space="preserve"> add</w:t>
+        <w:t xml:space="preserve"> g</w:t>
+      </w:r>
+      <w:r>
+        <w:rPr>
+          <w:sz w:val="28"/>
+        </w:rPr>
+        <w:t>it add</w:t>
       </w:r>
       <w:r>
         <w:rPr>
@@ -722,19 +548,11 @@
           <w:sz w:val="28"/>
         </w:rPr>
       </w:pPr>
-      <w:proofErr w:type="spellStart"/>
-      <w:r>
-        <w:rPr>
-          <w:sz w:val="28"/>
-        </w:rPr>
-        <w:t>git</w:t>
-      </w:r>
-      <w:proofErr w:type="spellEnd"/>
-      <w:r>
-        <w:rPr>
-          <w:sz w:val="28"/>
-        </w:rPr>
-        <w:t xml:space="preserve"> commit –m “First Page” Page1.html</w:t>
+      <w:r>
+        <w:rPr>
+          <w:sz w:val="28"/>
+        </w:rPr>
+        <w:t>git commit –m “First Page” Page1.html</w:t>
       </w:r>
     </w:p>
     <w:p>
@@ -748,16 +566,8 @@
         <w:rPr>
           <w:sz w:val="28"/>
         </w:rPr>
-        <w:t xml:space="preserve">Note:- Now your hook automatically Push files to </w:t>
-      </w:r>
-      <w:proofErr w:type="spellStart"/>
-      <w:r>
-        <w:rPr>
-          <w:sz w:val="28"/>
-        </w:rPr>
-        <w:t>github</w:t>
-      </w:r>
-      <w:proofErr w:type="spellEnd"/>
+        <w:t>Note:- Now your hook automatically Push files to github</w:t>
+      </w:r>
     </w:p>
     <w:p>
       <w:pPr>
@@ -820,66 +630,22 @@
           <w:sz w:val="28"/>
         </w:rPr>
         <w:lastRenderedPageBreak/>
-        <w:t xml:space="preserve">Create a new branch using </w:t>
-      </w:r>
-      <w:proofErr w:type="spellStart"/>
-      <w:r>
-        <w:rPr>
-          <w:sz w:val="28"/>
-        </w:rPr>
-        <w:t>git</w:t>
-      </w:r>
-      <w:proofErr w:type="spellEnd"/>
-      <w:r>
-        <w:rPr>
-          <w:sz w:val="28"/>
-        </w:rPr>
-        <w:t xml:space="preserve"> branch </w:t>
-      </w:r>
-      <w:proofErr w:type="spellStart"/>
-      <w:r>
-        <w:rPr>
-          <w:sz w:val="28"/>
-        </w:rPr>
-        <w:t>branchname</w:t>
-      </w:r>
-      <w:proofErr w:type="spellEnd"/>
-    </w:p>
-    <w:p>
-      <w:pPr>
-        <w:pStyle w:val="ListParagraph"/>
-        <w:rPr>
-          <w:sz w:val="28"/>
-        </w:rPr>
-      </w:pPr>
-      <w:r>
-        <w:rPr>
-          <w:sz w:val="28"/>
-        </w:rPr>
-        <w:t>-&gt;</w:t>
-      </w:r>
-      <w:proofErr w:type="spellStart"/>
-      <w:r>
-        <w:rPr>
-          <w:sz w:val="28"/>
-        </w:rPr>
-        <w:t>git</w:t>
-      </w:r>
-      <w:proofErr w:type="spellEnd"/>
-      <w:r>
-        <w:rPr>
-          <w:sz w:val="28"/>
-        </w:rPr>
-        <w:t xml:space="preserve">  branch </w:t>
-      </w:r>
-      <w:proofErr w:type="spellStart"/>
-      <w:r>
-        <w:rPr>
-          <w:sz w:val="28"/>
-        </w:rPr>
-        <w:t>devdinesh</w:t>
-      </w:r>
-      <w:proofErr w:type="spellEnd"/>
+        <w:t>Create a new branch using git branch branchname</w:t>
+      </w:r>
+    </w:p>
+    <w:p>
+      <w:pPr>
+        <w:pStyle w:val="ListParagraph"/>
+        <w:rPr>
+          <w:sz w:val="28"/>
+        </w:rPr>
+      </w:pPr>
+      <w:r>
+        <w:rPr>
+          <w:sz w:val="28"/>
+        </w:rPr>
+        <w:t>-&gt;git  branch devdinesh</w:t>
+      </w:r>
     </w:p>
     <w:p>
       <w:pPr>
@@ -963,30 +729,8 @@
         <w:rPr>
           <w:sz w:val="28"/>
         </w:rPr>
-        <w:t xml:space="preserve">Enter command </w:t>
-      </w:r>
-      <w:proofErr w:type="spellStart"/>
-      <w:r>
-        <w:rPr>
-          <w:sz w:val="28"/>
-        </w:rPr>
-        <w:t>gedit</w:t>
-      </w:r>
-      <w:proofErr w:type="spellEnd"/>
-      <w:r>
-        <w:rPr>
-          <w:sz w:val="28"/>
-        </w:rPr>
-        <w:t xml:space="preserve"> /etc/</w:t>
-      </w:r>
-      <w:proofErr w:type="spellStart"/>
-      <w:r>
-        <w:rPr>
-          <w:sz w:val="28"/>
-        </w:rPr>
-        <w:t>sudoers</w:t>
-      </w:r>
-      <w:proofErr w:type="spellEnd"/>
+        <w:t>Enter command gedit /etc/sudoers</w:t>
+      </w:r>
     </w:p>
     <w:p>
       <w:pPr>
@@ -1027,16 +771,8 @@
           <w:sz w:val="28"/>
         </w:rPr>
         <w:lastRenderedPageBreak/>
-        <w:t xml:space="preserve">Text editor open the file </w:t>
-      </w:r>
-      <w:proofErr w:type="spellStart"/>
-      <w:r>
-        <w:rPr>
-          <w:sz w:val="28"/>
-        </w:rPr>
-        <w:t>sudoers</w:t>
-      </w:r>
-      <w:proofErr w:type="spellEnd"/>
+        <w:t>Text editor open the file sudoers</w:t>
+      </w:r>
     </w:p>
     <w:p>
       <w:pPr>
@@ -1111,19 +847,11 @@
           <w:sz w:val="28"/>
         </w:rPr>
       </w:pPr>
-      <w:proofErr w:type="spellStart"/>
-      <w:r>
-        <w:rPr>
-          <w:sz w:val="28"/>
-        </w:rPr>
-        <w:t>jenkins</w:t>
-      </w:r>
-      <w:proofErr w:type="spellEnd"/>
-      <w:r>
-        <w:rPr>
-          <w:sz w:val="28"/>
-        </w:rPr>
-        <w:t xml:space="preserve">  ALL=(ALL)   NOPASSWD:ALL</w:t>
+      <w:r>
+        <w:rPr>
+          <w:sz w:val="28"/>
+        </w:rPr>
+        <w:t>jenkins  ALL=(ALL)   NOPASSWD:ALL</w:t>
       </w:r>
     </w:p>
     <w:p>
@@ -1192,19 +920,11 @@
           <w:sz w:val="28"/>
         </w:rPr>
       </w:pPr>
-      <w:proofErr w:type="spellStart"/>
-      <w:r>
-        <w:rPr>
-          <w:sz w:val="28"/>
-        </w:rPr>
-        <w:t>Goto</w:t>
-      </w:r>
-      <w:proofErr w:type="spellEnd"/>
-      <w:r>
-        <w:rPr>
-          <w:sz w:val="28"/>
-        </w:rPr>
-        <w:t xml:space="preserve"> Jenkins open your browser use # yourIP:8080</w:t>
+      <w:r>
+        <w:rPr>
+          <w:sz w:val="28"/>
+        </w:rPr>
+        <w:t>Goto Jenkins open your browser use # yourIP:8080</w:t>
       </w:r>
     </w:p>
     <w:p>
@@ -1236,83 +956,25 @@
           <w:sz w:val="28"/>
         </w:rPr>
       </w:pPr>
-      <w:proofErr w:type="spellStart"/>
-      <w:r>
-        <w:rPr>
-          <w:sz w:val="28"/>
-        </w:rPr>
-        <w:t>Goto</w:t>
-      </w:r>
-      <w:proofErr w:type="spellEnd"/>
-      <w:r>
-        <w:rPr>
-          <w:sz w:val="28"/>
-        </w:rPr>
-        <w:t xml:space="preserve"> Manage Jenkins-&gt;manage </w:t>
-      </w:r>
-      <w:proofErr w:type="spellStart"/>
-      <w:r>
-        <w:rPr>
-          <w:sz w:val="28"/>
-        </w:rPr>
-        <w:t>plugin</w:t>
-      </w:r>
-      <w:proofErr w:type="spellEnd"/>
-      <w:r>
-        <w:rPr>
-          <w:sz w:val="28"/>
-        </w:rPr>
-        <w:t xml:space="preserve">-&gt; search </w:t>
-      </w:r>
-      <w:proofErr w:type="spellStart"/>
-      <w:r>
-        <w:rPr>
-          <w:sz w:val="28"/>
-        </w:rPr>
-        <w:t>Github</w:t>
-      </w:r>
-      <w:proofErr w:type="spellEnd"/>
-    </w:p>
-    <w:p>
-      <w:pPr>
-        <w:pStyle w:val="ListParagraph"/>
-        <w:rPr>
-          <w:sz w:val="28"/>
-        </w:rPr>
-      </w:pPr>
-      <w:r>
-        <w:rPr>
-          <w:sz w:val="28"/>
-        </w:rPr>
-        <w:t xml:space="preserve">Install </w:t>
-      </w:r>
-      <w:proofErr w:type="spellStart"/>
-      <w:r>
-        <w:rPr>
-          <w:sz w:val="28"/>
-        </w:rPr>
-        <w:t>pulgin</w:t>
-      </w:r>
-      <w:proofErr w:type="spellEnd"/>
-      <w:r>
-        <w:rPr>
-          <w:sz w:val="28"/>
-        </w:rPr>
-        <w:t xml:space="preserve"> which integrated </w:t>
-      </w:r>
-      <w:proofErr w:type="spellStart"/>
-      <w:r>
-        <w:rPr>
-          <w:sz w:val="28"/>
-        </w:rPr>
-        <w:t>github</w:t>
-      </w:r>
-      <w:proofErr w:type="spellEnd"/>
-      <w:r>
-        <w:rPr>
-          <w:sz w:val="28"/>
-        </w:rPr>
-        <w:t xml:space="preserve"> and Jenkins</w:t>
+      <w:r>
+        <w:rPr>
+          <w:sz w:val="28"/>
+        </w:rPr>
+        <w:t>Goto Manage Jenkins-&gt;manage plugin-&gt; search Github</w:t>
+      </w:r>
+    </w:p>
+    <w:p>
+      <w:pPr>
+        <w:pStyle w:val="ListParagraph"/>
+        <w:rPr>
+          <w:sz w:val="28"/>
+        </w:rPr>
+      </w:pPr>
+      <w:r>
+        <w:rPr>
+          <w:sz w:val="28"/>
+        </w:rPr>
+        <w:t>Install pulgin which integrated github and Jenkins</w:t>
       </w:r>
     </w:p>
     <w:p>
@@ -1506,21 +1168,7 @@
         <w:rPr>
           <w:sz w:val="28"/>
         </w:rPr>
-        <w:t xml:space="preserve">(job name: </w:t>
-      </w:r>
-      <w:proofErr w:type="spellStart"/>
-      <w:r>
-        <w:rPr>
-          <w:sz w:val="28"/>
-        </w:rPr>
-        <w:t>myfirst</w:t>
-      </w:r>
-      <w:proofErr w:type="spellEnd"/>
-      <w:r>
-        <w:rPr>
-          <w:sz w:val="28"/>
-        </w:rPr>
-        <w:t xml:space="preserve"> job)</w:t>
+        <w:t>(job name: myfirst job)</w:t>
       </w:r>
     </w:p>
     <w:p>
@@ -1584,28 +1232,12 @@
           <w:sz w:val="28"/>
         </w:rPr>
       </w:pPr>
-      <w:proofErr w:type="spellStart"/>
-      <w:r>
-        <w:rPr>
-          <w:sz w:val="28"/>
-        </w:rPr>
-        <w:t>Goto</w:t>
-      </w:r>
-      <w:proofErr w:type="spellEnd"/>
-      <w:r>
-        <w:rPr>
-          <w:sz w:val="28"/>
-        </w:rPr>
-        <w:t xml:space="preserve"> source code management and select </w:t>
-      </w:r>
-      <w:proofErr w:type="spellStart"/>
-      <w:r>
-        <w:rPr>
-          <w:sz w:val="28"/>
-        </w:rPr>
-        <w:t>git</w:t>
-      </w:r>
-      <w:proofErr w:type="spellEnd"/>
+      <w:r>
+        <w:rPr>
+          <w:sz w:val="28"/>
+        </w:rPr>
+        <w:t>Goto source code management and select git</w:t>
+      </w:r>
     </w:p>
     <w:p>
       <w:pPr>
@@ -1622,49 +1254,7 @@
         <w:rPr>
           <w:sz w:val="28"/>
         </w:rPr>
-        <w:t xml:space="preserve">Copy your </w:t>
-      </w:r>
-      <w:proofErr w:type="spellStart"/>
-      <w:r>
-        <w:rPr>
-          <w:sz w:val="28"/>
-        </w:rPr>
-        <w:t>github</w:t>
-      </w:r>
-      <w:proofErr w:type="spellEnd"/>
-      <w:r>
-        <w:rPr>
-          <w:sz w:val="28"/>
-        </w:rPr>
-        <w:t xml:space="preserve"> repository </w:t>
-      </w:r>
-      <w:proofErr w:type="spellStart"/>
-      <w:r>
-        <w:rPr>
-          <w:sz w:val="28"/>
-        </w:rPr>
-        <w:t>URl</w:t>
-      </w:r>
-      <w:proofErr w:type="spellEnd"/>
-      <w:r>
-        <w:rPr>
-          <w:sz w:val="28"/>
-        </w:rPr>
-        <w:t xml:space="preserve"> and paste in Repository </w:t>
-      </w:r>
-      <w:proofErr w:type="spellStart"/>
-      <w:r>
-        <w:rPr>
-          <w:sz w:val="28"/>
-        </w:rPr>
-        <w:t>URl</w:t>
-      </w:r>
-      <w:proofErr w:type="spellEnd"/>
-      <w:r>
-        <w:rPr>
-          <w:sz w:val="28"/>
-        </w:rPr>
-        <w:t xml:space="preserve"> of job</w:t>
+        <w:t>Copy your github repository URl and paste in Repository URl of job</w:t>
       </w:r>
     </w:p>
     <w:p>
@@ -1703,42 +1293,12 @@
           <w:sz w:val="28"/>
         </w:rPr>
       </w:pPr>
-      <w:proofErr w:type="spellStart"/>
-      <w:r>
-        <w:rPr>
-          <w:sz w:val="28"/>
-        </w:rPr>
-        <w:t>Goto</w:t>
-      </w:r>
-      <w:proofErr w:type="spellEnd"/>
-      <w:r>
-        <w:rPr>
-          <w:sz w:val="28"/>
-        </w:rPr>
-        <w:t xml:space="preserve"> </w:t>
-      </w:r>
-      <w:proofErr w:type="spellStart"/>
-      <w:r>
-        <w:rPr>
-          <w:sz w:val="28"/>
-        </w:rPr>
-        <w:t>bulid</w:t>
-      </w:r>
-      <w:proofErr w:type="spellEnd"/>
-      <w:r>
-        <w:rPr>
-          <w:sz w:val="28"/>
-        </w:rPr>
-        <w:t xml:space="preserve"> triggers and select poll </w:t>
-      </w:r>
-      <w:proofErr w:type="spellStart"/>
-      <w:r>
-        <w:rPr>
-          <w:sz w:val="28"/>
-        </w:rPr>
-        <w:t>scm</w:t>
-      </w:r>
-      <w:proofErr w:type="spellEnd"/>
+      <w:r>
+        <w:rPr>
+          <w:sz w:val="28"/>
+        </w:rPr>
+        <w:t>Goto bulid triggers and select poll scm</w:t>
+      </w:r>
       <w:r>
         <w:rPr>
           <w:sz w:val="28"/>
@@ -1815,19 +1375,11 @@
           <w:sz w:val="28"/>
         </w:rPr>
       </w:pPr>
-      <w:proofErr w:type="spellStart"/>
-      <w:r>
-        <w:rPr>
-          <w:sz w:val="28"/>
-        </w:rPr>
-        <w:t>Goto</w:t>
-      </w:r>
-      <w:proofErr w:type="spellEnd"/>
-      <w:r>
-        <w:rPr>
-          <w:sz w:val="28"/>
-        </w:rPr>
-        <w:t xml:space="preserve"> </w:t>
+      <w:r>
+        <w:rPr>
+          <w:sz w:val="28"/>
+        </w:rPr>
+        <w:t xml:space="preserve">Goto </w:t>
       </w:r>
       <w:r>
         <w:rPr>
@@ -1856,6 +1408,25 @@
     </w:p>
     <w:p>
       <w:pPr>
+        <w:pStyle w:val="ListParagraph"/>
+        <w:numPr>
+          <w:ilvl w:val="0"/>
+          <w:numId w:val="4"/>
+        </w:numPr>
+        <w:rPr>
+          <w:sz w:val="28"/>
+        </w:rPr>
+      </w:pPr>
+      <w:r>
+        <w:rPr>
+          <w:sz w:val="28"/>
+        </w:rPr>
+        <w:t>If sudo docker ps | grep masterserver</w:t>
+      </w:r>
+    </w:p>
+    <w:p>
+      <w:pPr>
+        <w:pStyle w:val="ListParagraph"/>
         <w:rPr>
           <w:sz w:val="28"/>
         </w:rPr>
@@ -1865,310 +1436,285 @@
           <w:sz w:val="28"/>
         </w:rPr>
         <w:lastRenderedPageBreak/>
+        <w:t>then</w:t>
+      </w:r>
+    </w:p>
+    <w:p>
+      <w:pPr>
+        <w:pStyle w:val="ListParagraph"/>
+        <w:rPr>
+          <w:sz w:val="28"/>
+        </w:rPr>
+      </w:pPr>
+      <w:r>
+        <w:rPr>
+          <w:sz w:val="28"/>
+        </w:rPr>
+        <w:t>echo “Already running”</w:t>
+      </w:r>
+    </w:p>
+    <w:p>
+      <w:pPr>
+        <w:pStyle w:val="ListParagraph"/>
+        <w:rPr>
+          <w:sz w:val="28"/>
+        </w:rPr>
+      </w:pPr>
+      <w:r>
+        <w:rPr>
+          <w:sz w:val="28"/>
+        </w:rPr>
+        <w:t>else</w:t>
+      </w:r>
+    </w:p>
+    <w:p>
+      <w:pPr>
+        <w:pStyle w:val="ListParagraph"/>
+        <w:rPr>
+          <w:sz w:val="28"/>
+        </w:rPr>
+      </w:pPr>
+      <w:r>
+        <w:rPr>
+          <w:sz w:val="28"/>
+        </w:rPr>
+        <w:t>sudo docker run –d –i –t –p 8082:80 –v /mywebsite1:/usr/local/apache2/htdocs –name masterserver httpd</w:t>
+      </w:r>
+    </w:p>
+    <w:p>
+      <w:pPr>
+        <w:pStyle w:val="ListParagraph"/>
+        <w:rPr>
+          <w:sz w:val="28"/>
+        </w:rPr>
+      </w:pPr>
+      <w:r>
+        <w:rPr>
+          <w:sz w:val="28"/>
+        </w:rPr>
+        <w:t>fi</w:t>
+      </w:r>
+    </w:p>
+    <w:p>
+      <w:pPr>
+        <w:pStyle w:val="ListParagraph"/>
+        <w:rPr>
+          <w:sz w:val="28"/>
+        </w:rPr>
+      </w:pPr>
+    </w:p>
+    <w:p>
+      <w:pPr>
+        <w:pStyle w:val="ListParagraph"/>
+        <w:numPr>
+          <w:ilvl w:val="0"/>
+          <w:numId w:val="4"/>
+        </w:numPr>
+        <w:rPr>
+          <w:sz w:val="28"/>
+        </w:rPr>
+      </w:pPr>
+      <w:r>
+        <w:rPr>
+          <w:sz w:val="28"/>
+        </w:rPr>
+        <w:t>sudo cp –r –v –f * /testingsite/</w:t>
+      </w:r>
+    </w:p>
+    <w:p>
+      <w:pPr>
+        <w:rPr>
+          <w:sz w:val="28"/>
+        </w:rPr>
+      </w:pPr>
+      <w:r>
+        <w:rPr>
+          <w:sz w:val="28"/>
+        </w:rPr>
+        <w:pict>
+          <v:shape id="_x0000_i1042" type="#_x0000_t75" style="width:466.95pt;height:262.8pt">
+            <v:imagedata r:id="rId20" o:title="Screenshot 2020-05-07 10.31.31"/>
+          </v:shape>
+        </w:pict>
+      </w:r>
+    </w:p>
+    <w:p>
+      <w:pPr>
+        <w:ind w:left="360"/>
+        <w:rPr>
+          <w:sz w:val="28"/>
+        </w:rPr>
+      </w:pPr>
+      <w:r>
+        <w:rPr>
+          <w:sz w:val="28"/>
+        </w:rPr>
+        <w:t>In this code if master server is running already it execute else part else</w:t>
+      </w:r>
+    </w:p>
+    <w:p>
+      <w:pPr>
+        <w:ind w:left="360"/>
+        <w:rPr>
+          <w:sz w:val="28"/>
+        </w:rPr>
+      </w:pPr>
+      <w:r>
+        <w:rPr>
+          <w:sz w:val="28"/>
+        </w:rPr>
+        <w:t xml:space="preserve">Its start a web server </w:t>
+      </w:r>
+      <w:r>
+        <w:rPr>
+          <w:sz w:val="28"/>
+        </w:rPr>
+        <w:t>mount it in a dir and pat the port(expose port)</w:t>
+      </w:r>
+    </w:p>
+    <w:p>
+      <w:pPr>
+        <w:rPr>
+          <w:sz w:val="40"/>
+        </w:rPr>
+      </w:pPr>
+      <w:r>
+        <w:rPr>
+          <w:sz w:val="40"/>
+        </w:rPr>
+        <w:t>JOB2:</w:t>
+      </w:r>
+    </w:p>
+    <w:p>
+      <w:pPr>
+        <w:pStyle w:val="ListParagraph"/>
+        <w:numPr>
+          <w:ilvl w:val="0"/>
+          <w:numId w:val="5"/>
+        </w:numPr>
+        <w:rPr>
+          <w:sz w:val="28"/>
+        </w:rPr>
+      </w:pPr>
+      <w:r>
+        <w:rPr>
+          <w:sz w:val="28"/>
+        </w:rPr>
+        <w:t xml:space="preserve">Same process to create a job as in job1 </w:t>
+      </w:r>
+    </w:p>
+    <w:p>
+      <w:pPr>
+        <w:pStyle w:val="ListParagraph"/>
+        <w:numPr>
+          <w:ilvl w:val="0"/>
+          <w:numId w:val="5"/>
+        </w:numPr>
+        <w:rPr>
+          <w:sz w:val="28"/>
+        </w:rPr>
+      </w:pPr>
+      <w:r>
+        <w:rPr>
+          <w:sz w:val="28"/>
+        </w:rPr>
+        <w:t>Give another name to your job 2(like mysecond job)</w:t>
+      </w:r>
+    </w:p>
+    <w:p>
+      <w:pPr>
+        <w:pStyle w:val="ListParagraph"/>
+        <w:numPr>
+          <w:ilvl w:val="0"/>
+          <w:numId w:val="5"/>
+        </w:numPr>
+        <w:rPr>
+          <w:sz w:val="28"/>
+        </w:rPr>
+      </w:pPr>
+      <w:r>
+        <w:rPr>
+          <w:sz w:val="28"/>
+        </w:rPr>
+        <w:t>Create and go to configure</w:t>
+      </w:r>
+    </w:p>
+    <w:p>
+      <w:pPr>
+        <w:pStyle w:val="ListParagraph"/>
+        <w:numPr>
+          <w:ilvl w:val="0"/>
+          <w:numId w:val="5"/>
+        </w:numPr>
+        <w:rPr>
+          <w:sz w:val="28"/>
+        </w:rPr>
+      </w:pPr>
+      <w:r>
+        <w:rPr>
+          <w:sz w:val="28"/>
+        </w:rPr>
+        <w:t xml:space="preserve">Same as job 1 goto source code management section select git </w:t>
+      </w:r>
+    </w:p>
+    <w:p>
+      <w:pPr>
+        <w:pStyle w:val="ListParagraph"/>
+        <w:rPr>
+          <w:sz w:val="28"/>
+        </w:rPr>
+      </w:pPr>
+      <w:r>
+        <w:rPr>
+          <w:sz w:val="28"/>
+        </w:rPr>
+        <w:t xml:space="preserve"> And enter your github url  in repository url.</w:t>
+      </w:r>
+    </w:p>
+    <w:p>
+      <w:pPr>
+        <w:pStyle w:val="ListParagraph"/>
+        <w:numPr>
+          <w:ilvl w:val="0"/>
+          <w:numId w:val="6"/>
+        </w:numPr>
+        <w:rPr>
+          <w:sz w:val="28"/>
+        </w:rPr>
+      </w:pPr>
+      <w:r>
+        <w:rPr>
+          <w:sz w:val="28"/>
+        </w:rPr>
+        <w:lastRenderedPageBreak/>
+        <w:t>Give your 2</w:t>
+      </w:r>
+      <w:r>
+        <w:rPr>
+          <w:sz w:val="28"/>
+          <w:vertAlign w:val="superscript"/>
+        </w:rPr>
+        <w:t>nd</w:t>
+      </w:r>
+      <w:r>
+        <w:rPr>
+          <w:sz w:val="28"/>
+        </w:rPr>
+        <w:t xml:space="preserve"> branch in brances specifier which you create in git</w:t>
+      </w:r>
+    </w:p>
+    <w:p>
+      <w:pPr>
+        <w:rPr>
+          <w:sz w:val="28"/>
+        </w:rPr>
+      </w:pPr>
+      <w:r>
+        <w:rPr>
+          <w:sz w:val="28"/>
+        </w:rPr>
         <w:pict>
           <v:shape id="_x0000_i1034" type="#_x0000_t75" style="width:466.95pt;height:262.8pt">
-            <v:imagedata r:id="rId20" o:title="Screenshot 2020-05-06 23"/>
-          </v:shape>
-        </w:pict>
-      </w:r>
-    </w:p>
-    <w:p>
-      <w:pPr>
-        <w:ind w:left="360"/>
-        <w:rPr>
-          <w:sz w:val="28"/>
-        </w:rPr>
-      </w:pPr>
-      <w:r>
-        <w:rPr>
-          <w:sz w:val="28"/>
-        </w:rPr>
-        <w:t>In this code if master server is running already it execute else part else</w:t>
-      </w:r>
-    </w:p>
-    <w:p>
-      <w:pPr>
-        <w:ind w:left="360"/>
-        <w:rPr>
-          <w:sz w:val="28"/>
-        </w:rPr>
-      </w:pPr>
-      <w:r>
-        <w:rPr>
-          <w:sz w:val="28"/>
-        </w:rPr>
-        <w:t xml:space="preserve">Its start a web server </w:t>
-      </w:r>
-      <w:r>
-        <w:rPr>
-          <w:sz w:val="28"/>
-        </w:rPr>
-        <w:t>mount it in a dir and pat the port(expose port)</w:t>
-      </w:r>
-    </w:p>
-    <w:p>
-      <w:pPr>
-        <w:rPr>
-          <w:sz w:val="40"/>
-        </w:rPr>
-      </w:pPr>
-      <w:r>
-        <w:rPr>
-          <w:sz w:val="40"/>
-        </w:rPr>
-        <w:t>JOB2:</w:t>
-      </w:r>
-    </w:p>
-    <w:p>
-      <w:pPr>
-        <w:pStyle w:val="ListParagraph"/>
-        <w:numPr>
-          <w:ilvl w:val="0"/>
-          <w:numId w:val="5"/>
-        </w:numPr>
-        <w:rPr>
-          <w:sz w:val="28"/>
-        </w:rPr>
-      </w:pPr>
-      <w:r>
-        <w:rPr>
-          <w:sz w:val="28"/>
-        </w:rPr>
-        <w:t xml:space="preserve">Same process to create a job as in job1 </w:t>
-      </w:r>
-    </w:p>
-    <w:p>
-      <w:pPr>
-        <w:pStyle w:val="ListParagraph"/>
-        <w:numPr>
-          <w:ilvl w:val="0"/>
-          <w:numId w:val="5"/>
-        </w:numPr>
-        <w:rPr>
-          <w:sz w:val="28"/>
-        </w:rPr>
-      </w:pPr>
-      <w:r>
-        <w:rPr>
-          <w:sz w:val="28"/>
-        </w:rPr>
-        <w:t xml:space="preserve">Give another name to your job 2(like </w:t>
-      </w:r>
-      <w:proofErr w:type="spellStart"/>
-      <w:r>
-        <w:rPr>
-          <w:sz w:val="28"/>
-        </w:rPr>
-        <w:t>mysecond</w:t>
-      </w:r>
-      <w:proofErr w:type="spellEnd"/>
-      <w:r>
-        <w:rPr>
-          <w:sz w:val="28"/>
-        </w:rPr>
-        <w:t xml:space="preserve"> job)</w:t>
-      </w:r>
-    </w:p>
-    <w:p>
-      <w:pPr>
-        <w:pStyle w:val="ListParagraph"/>
-        <w:numPr>
-          <w:ilvl w:val="0"/>
-          <w:numId w:val="5"/>
-        </w:numPr>
-        <w:rPr>
-          <w:sz w:val="28"/>
-        </w:rPr>
-      </w:pPr>
-      <w:r>
-        <w:rPr>
-          <w:sz w:val="28"/>
-        </w:rPr>
-        <w:t>Create and go to configure</w:t>
-      </w:r>
-    </w:p>
-    <w:p>
-      <w:pPr>
-        <w:pStyle w:val="ListParagraph"/>
-        <w:numPr>
-          <w:ilvl w:val="0"/>
-          <w:numId w:val="5"/>
-        </w:numPr>
-        <w:rPr>
-          <w:sz w:val="28"/>
-        </w:rPr>
-      </w:pPr>
-      <w:r>
-        <w:rPr>
-          <w:sz w:val="28"/>
-        </w:rPr>
-        <w:t xml:space="preserve">Same as job 1 </w:t>
-      </w:r>
-      <w:proofErr w:type="spellStart"/>
-      <w:r>
-        <w:rPr>
-          <w:sz w:val="28"/>
-        </w:rPr>
-        <w:t>goto</w:t>
-      </w:r>
-      <w:proofErr w:type="spellEnd"/>
-      <w:r>
-        <w:rPr>
-          <w:sz w:val="28"/>
-        </w:rPr>
-        <w:t xml:space="preserve"> source code management section select </w:t>
-      </w:r>
-      <w:proofErr w:type="spellStart"/>
-      <w:r>
-        <w:rPr>
-          <w:sz w:val="28"/>
-        </w:rPr>
-        <w:t>git</w:t>
-      </w:r>
-      <w:proofErr w:type="spellEnd"/>
-      <w:r>
-        <w:rPr>
-          <w:sz w:val="28"/>
-        </w:rPr>
-        <w:t xml:space="preserve"> </w:t>
-      </w:r>
-    </w:p>
-    <w:p>
-      <w:pPr>
-        <w:pStyle w:val="ListParagraph"/>
-        <w:rPr>
-          <w:sz w:val="28"/>
-        </w:rPr>
-      </w:pPr>
-      <w:r>
-        <w:rPr>
-          <w:sz w:val="28"/>
-        </w:rPr>
-        <w:t xml:space="preserve"> And enter your </w:t>
-      </w:r>
-      <w:proofErr w:type="spellStart"/>
-      <w:r>
-        <w:rPr>
-          <w:sz w:val="28"/>
-        </w:rPr>
-        <w:t>github</w:t>
-      </w:r>
-      <w:proofErr w:type="spellEnd"/>
-      <w:r>
-        <w:rPr>
-          <w:sz w:val="28"/>
-        </w:rPr>
-        <w:t xml:space="preserve"> </w:t>
-      </w:r>
-      <w:proofErr w:type="spellStart"/>
-      <w:r>
-        <w:rPr>
-          <w:sz w:val="28"/>
-        </w:rPr>
-        <w:t>url</w:t>
-      </w:r>
-      <w:proofErr w:type="spellEnd"/>
-      <w:r>
-        <w:rPr>
-          <w:sz w:val="28"/>
-        </w:rPr>
-        <w:t xml:space="preserve">  in repository </w:t>
-      </w:r>
-      <w:proofErr w:type="spellStart"/>
-      <w:r>
-        <w:rPr>
-          <w:sz w:val="28"/>
-        </w:rPr>
-        <w:t>url</w:t>
-      </w:r>
-      <w:proofErr w:type="spellEnd"/>
-      <w:r>
-        <w:rPr>
-          <w:sz w:val="28"/>
-        </w:rPr>
-        <w:t>.</w:t>
-      </w:r>
-    </w:p>
-    <w:p>
-      <w:pPr>
-        <w:pStyle w:val="ListParagraph"/>
-        <w:numPr>
-          <w:ilvl w:val="0"/>
-          <w:numId w:val="6"/>
-        </w:numPr>
-        <w:rPr>
-          <w:sz w:val="28"/>
-        </w:rPr>
-      </w:pPr>
-      <w:r>
-        <w:rPr>
-          <w:sz w:val="28"/>
-        </w:rPr>
-        <w:t>Give your 2</w:t>
-      </w:r>
-      <w:r>
-        <w:rPr>
-          <w:sz w:val="28"/>
-          <w:vertAlign w:val="superscript"/>
-        </w:rPr>
-        <w:t>nd</w:t>
-      </w:r>
-      <w:r>
-        <w:rPr>
-          <w:sz w:val="28"/>
-        </w:rPr>
-        <w:t xml:space="preserve"> branch in </w:t>
-      </w:r>
-      <w:proofErr w:type="spellStart"/>
-      <w:r>
-        <w:rPr>
-          <w:sz w:val="28"/>
-        </w:rPr>
-        <w:t>brances</w:t>
-      </w:r>
-      <w:proofErr w:type="spellEnd"/>
-      <w:r>
-        <w:rPr>
-          <w:sz w:val="28"/>
-        </w:rPr>
-        <w:t xml:space="preserve"> </w:t>
-      </w:r>
-      <w:proofErr w:type="spellStart"/>
-      <w:r>
-        <w:rPr>
-          <w:sz w:val="28"/>
-        </w:rPr>
-        <w:t>specifier</w:t>
-      </w:r>
-      <w:proofErr w:type="spellEnd"/>
-      <w:r>
-        <w:rPr>
-          <w:sz w:val="28"/>
-        </w:rPr>
-        <w:t xml:space="preserve"> which you create in </w:t>
-      </w:r>
-      <w:proofErr w:type="spellStart"/>
-      <w:r>
-        <w:rPr>
-          <w:sz w:val="28"/>
-        </w:rPr>
-        <w:t>git</w:t>
-      </w:r>
-      <w:proofErr w:type="spellEnd"/>
-    </w:p>
-    <w:p>
-      <w:pPr>
-        <w:rPr>
-          <w:sz w:val="28"/>
-        </w:rPr>
-      </w:pPr>
-      <w:r>
-        <w:rPr>
-          <w:sz w:val="28"/>
-        </w:rPr>
-        <w:lastRenderedPageBreak/>
-        <w:pict>
-          <v:shape id="_x0000_i1035" type="#_x0000_t75" style="width:466.95pt;height:262.8pt">
             <v:imagedata r:id="rId21" o:title="Screenshot 2020-05-06 23"/>
           </v:shape>
         </w:pict>
@@ -2193,42 +1739,12 @@
           <w:sz w:val="28"/>
         </w:rPr>
       </w:pPr>
-      <w:proofErr w:type="spellStart"/>
-      <w:r>
-        <w:rPr>
-          <w:sz w:val="28"/>
-        </w:rPr>
-        <w:t>Goto</w:t>
-      </w:r>
-      <w:proofErr w:type="spellEnd"/>
-      <w:r>
-        <w:rPr>
-          <w:sz w:val="28"/>
-        </w:rPr>
-        <w:t xml:space="preserve"> </w:t>
-      </w:r>
-      <w:proofErr w:type="spellStart"/>
-      <w:r>
-        <w:rPr>
-          <w:sz w:val="28"/>
-        </w:rPr>
-        <w:t>bulid</w:t>
-      </w:r>
-      <w:proofErr w:type="spellEnd"/>
-      <w:r>
-        <w:rPr>
-          <w:sz w:val="28"/>
-        </w:rPr>
-        <w:t xml:space="preserve"> triggers and select poll </w:t>
-      </w:r>
-      <w:proofErr w:type="spellStart"/>
-      <w:r>
-        <w:rPr>
-          <w:sz w:val="28"/>
-        </w:rPr>
-        <w:t>scm</w:t>
-      </w:r>
-      <w:proofErr w:type="spellEnd"/>
+      <w:r>
+        <w:rPr>
+          <w:sz w:val="28"/>
+        </w:rPr>
+        <w:t>Goto bulid triggers and select poll scm</w:t>
+      </w:r>
       <w:r>
         <w:rPr>
           <w:sz w:val="28"/>
@@ -2247,7 +1763,7 @@
           <w:sz w:val="28"/>
         </w:rPr>
         <w:pict>
-          <v:shape id="_x0000_i1036" type="#_x0000_t75" style="width:466.95pt;height:262.8pt">
+          <v:shape id="_x0000_i1035" type="#_x0000_t75" style="width:466.95pt;height:262.8pt">
             <v:imagedata r:id="rId22" o:title="Screenshot 2020-05-06 23"/>
           </v:shape>
         </w:pict>
@@ -2271,34 +1787,11 @@
           <w:sz w:val="28"/>
         </w:rPr>
       </w:pPr>
-      <w:proofErr w:type="spellStart"/>
-      <w:r>
-        <w:rPr>
-          <w:sz w:val="28"/>
-        </w:rPr>
-        <w:lastRenderedPageBreak/>
-        <w:t>Goto</w:t>
-      </w:r>
-      <w:proofErr w:type="spellEnd"/>
-      <w:r>
-        <w:rPr>
-          <w:sz w:val="28"/>
-        </w:rPr>
-        <w:t xml:space="preserve"> </w:t>
-      </w:r>
-      <w:proofErr w:type="spellStart"/>
-      <w:r>
-        <w:rPr>
-          <w:sz w:val="28"/>
-        </w:rPr>
-        <w:t>bulid</w:t>
-      </w:r>
-      <w:proofErr w:type="spellEnd"/>
-      <w:r>
-        <w:rPr>
-          <w:sz w:val="28"/>
-        </w:rPr>
-        <w:t xml:space="preserve"> and select execute shell</w:t>
+      <w:r>
+        <w:rPr>
+          <w:sz w:val="28"/>
+        </w:rPr>
+        <w:t>Goto bulid and select execute shell</w:t>
       </w:r>
     </w:p>
     <w:p>
@@ -2334,72 +1827,8 @@
         <w:rPr>
           <w:sz w:val="28"/>
         </w:rPr>
-        <w:t xml:space="preserve">If </w:t>
-      </w:r>
-      <w:proofErr w:type="spellStart"/>
-      <w:r>
-        <w:rPr>
-          <w:sz w:val="28"/>
-        </w:rPr>
-        <w:t>sudo</w:t>
-      </w:r>
-      <w:proofErr w:type="spellEnd"/>
-      <w:r>
-        <w:rPr>
-          <w:sz w:val="28"/>
-        </w:rPr>
-        <w:t xml:space="preserve"> </w:t>
-      </w:r>
-      <w:proofErr w:type="spellStart"/>
-      <w:r>
-        <w:rPr>
-          <w:sz w:val="28"/>
-        </w:rPr>
-        <w:t>docker</w:t>
-      </w:r>
-      <w:proofErr w:type="spellEnd"/>
-      <w:r>
-        <w:rPr>
-          <w:sz w:val="28"/>
-        </w:rPr>
-        <w:t xml:space="preserve"> </w:t>
-      </w:r>
-      <w:proofErr w:type="spellStart"/>
-      <w:r>
-        <w:rPr>
-          <w:sz w:val="28"/>
-        </w:rPr>
-        <w:t>ps</w:t>
-      </w:r>
-      <w:proofErr w:type="spellEnd"/>
-      <w:r>
-        <w:rPr>
-          <w:sz w:val="28"/>
-        </w:rPr>
-        <w:t xml:space="preserve"> | </w:t>
-      </w:r>
-      <w:proofErr w:type="spellStart"/>
-      <w:r>
-        <w:rPr>
-          <w:sz w:val="28"/>
-        </w:rPr>
-        <w:t>grep</w:t>
-      </w:r>
-      <w:proofErr w:type="spellEnd"/>
-      <w:r>
-        <w:rPr>
-          <w:sz w:val="28"/>
-        </w:rPr>
-        <w:t xml:space="preserve"> </w:t>
-      </w:r>
-      <w:proofErr w:type="spellStart"/>
-      <w:r>
-        <w:rPr>
-          <w:sz w:val="28"/>
-        </w:rPr>
-        <w:t>dineshserver</w:t>
-      </w:r>
-      <w:proofErr w:type="spellEnd"/>
+        <w:t>If sudo docker ps | grep dineshserver</w:t>
+      </w:r>
     </w:p>
     <w:p>
       <w:pPr>
@@ -2450,171 +1879,59 @@
           <w:sz w:val="28"/>
         </w:rPr>
       </w:pPr>
-      <w:proofErr w:type="spellStart"/>
-      <w:r>
-        <w:rPr>
-          <w:sz w:val="28"/>
-        </w:rPr>
-        <w:t>sudo</w:t>
-      </w:r>
-      <w:proofErr w:type="spellEnd"/>
-      <w:r>
-        <w:rPr>
-          <w:sz w:val="28"/>
-        </w:rPr>
-        <w:t xml:space="preserve"> </w:t>
-      </w:r>
-      <w:proofErr w:type="spellStart"/>
-      <w:r>
-        <w:rPr>
-          <w:sz w:val="28"/>
-        </w:rPr>
-        <w:t>docker</w:t>
-      </w:r>
-      <w:proofErr w:type="spellEnd"/>
-      <w:r>
-        <w:rPr>
-          <w:sz w:val="28"/>
-        </w:rPr>
-        <w:t xml:space="preserve"> run –d –</w:t>
-      </w:r>
-      <w:proofErr w:type="spellStart"/>
-      <w:r>
-        <w:rPr>
-          <w:sz w:val="28"/>
-        </w:rPr>
-        <w:t>i</w:t>
-      </w:r>
-      <w:proofErr w:type="spellEnd"/>
-      <w:r>
-        <w:rPr>
-          <w:sz w:val="28"/>
-        </w:rPr>
-        <w:t xml:space="preserve"> –t –p 8084:80 –v /</w:t>
-      </w:r>
-      <w:proofErr w:type="spellStart"/>
-      <w:r>
-        <w:rPr>
-          <w:sz w:val="28"/>
-        </w:rPr>
-        <w:t>testingsite</w:t>
-      </w:r>
-      <w:proofErr w:type="spellEnd"/>
-      <w:r>
-        <w:rPr>
-          <w:sz w:val="28"/>
-        </w:rPr>
-        <w:t>:/</w:t>
-      </w:r>
-      <w:proofErr w:type="spellStart"/>
-      <w:r>
-        <w:rPr>
-          <w:sz w:val="28"/>
-        </w:rPr>
-        <w:t>usr</w:t>
-      </w:r>
-      <w:proofErr w:type="spellEnd"/>
-      <w:r>
-        <w:rPr>
-          <w:sz w:val="28"/>
-        </w:rPr>
-        <w:t>/local/apache1/</w:t>
-      </w:r>
-      <w:proofErr w:type="spellStart"/>
-      <w:r>
-        <w:rPr>
-          <w:sz w:val="28"/>
-        </w:rPr>
-        <w:t>hddocs</w:t>
-      </w:r>
-      <w:proofErr w:type="spellEnd"/>
-      <w:r>
-        <w:rPr>
-          <w:sz w:val="28"/>
-        </w:rPr>
-        <w:t xml:space="preserve"> –name </w:t>
-      </w:r>
-      <w:proofErr w:type="spellStart"/>
-      <w:r>
-        <w:rPr>
-          <w:sz w:val="28"/>
-        </w:rPr>
-        <w:t>dineshserver</w:t>
-      </w:r>
-      <w:proofErr w:type="spellEnd"/>
-      <w:r>
-        <w:rPr>
-          <w:sz w:val="28"/>
-        </w:rPr>
-        <w:t xml:space="preserve"> </w:t>
-      </w:r>
-      <w:proofErr w:type="spellStart"/>
-      <w:r>
-        <w:rPr>
-          <w:sz w:val="28"/>
-        </w:rPr>
-        <w:t>httpd</w:t>
-      </w:r>
-      <w:proofErr w:type="spellEnd"/>
-    </w:p>
-    <w:p>
-      <w:pPr>
-        <w:pStyle w:val="ListParagraph"/>
-        <w:rPr>
-          <w:sz w:val="28"/>
-        </w:rPr>
-      </w:pPr>
-      <w:proofErr w:type="spellStart"/>
+      <w:r>
+        <w:rPr>
+          <w:sz w:val="28"/>
+        </w:rPr>
+        <w:t>sudo docker run –d –i –t –p 8084:80 –v /t</w:t>
+      </w:r>
+      <w:r>
+        <w:rPr>
+          <w:sz w:val="28"/>
+        </w:rPr>
+        <w:t>estingsite:/usr/local/apache2/ht</w:t>
+      </w:r>
+      <w:r>
+        <w:rPr>
+          <w:sz w:val="28"/>
+        </w:rPr>
+        <w:t>docs –name dineshserver httpd</w:t>
+      </w:r>
+    </w:p>
+    <w:p>
+      <w:pPr>
+        <w:pStyle w:val="ListParagraph"/>
+        <w:rPr>
+          <w:sz w:val="28"/>
+        </w:rPr>
+      </w:pPr>
       <w:r>
         <w:rPr>
           <w:sz w:val="28"/>
         </w:rPr>
         <w:t>fi</w:t>
       </w:r>
-      <w:proofErr w:type="spellEnd"/>
-    </w:p>
-    <w:p>
-      <w:pPr>
-        <w:pStyle w:val="ListParagraph"/>
-        <w:rPr>
-          <w:sz w:val="28"/>
-        </w:rPr>
-      </w:pPr>
-    </w:p>
-    <w:p>
-      <w:pPr>
-        <w:pStyle w:val="ListParagraph"/>
-        <w:rPr>
-          <w:sz w:val="28"/>
-        </w:rPr>
-      </w:pPr>
-      <w:proofErr w:type="spellStart"/>
-      <w:r>
-        <w:rPr>
-          <w:sz w:val="28"/>
-        </w:rPr>
-        <w:t>sudo</w:t>
-      </w:r>
-      <w:proofErr w:type="spellEnd"/>
-      <w:r>
-        <w:rPr>
-          <w:sz w:val="28"/>
-        </w:rPr>
-        <w:t xml:space="preserve"> cp –r –v –f * /</w:t>
-      </w:r>
-      <w:proofErr w:type="spellStart"/>
-      <w:r>
-        <w:rPr>
-          <w:sz w:val="28"/>
-        </w:rPr>
-        <w:t>testingsite</w:t>
-      </w:r>
-      <w:proofErr w:type="spellEnd"/>
-      <w:r>
-        <w:rPr>
-          <w:sz w:val="28"/>
-        </w:rPr>
-        <w:t>/</w:t>
+    </w:p>
+    <w:p>
+      <w:pPr>
+        <w:pStyle w:val="ListParagraph"/>
+        <w:rPr>
+          <w:sz w:val="28"/>
+        </w:rPr>
+      </w:pPr>
+    </w:p>
+    <w:p>
+      <w:pPr>
+        <w:pStyle w:val="ListParagraph"/>
+        <w:rPr>
+          <w:sz w:val="28"/>
+        </w:rPr>
+      </w:pPr>
+      <w:r>
+        <w:rPr>
+          <w:sz w:val="28"/>
+        </w:rPr>
+        <w:t>sudo cp –r –v –f * /testingsite/</w:t>
       </w:r>
     </w:p>
     <w:p>
@@ -2628,8 +1945,8 @@
           <w:sz w:val="28"/>
         </w:rPr>
         <w:pict>
-          <v:shape id="_x0000_i1037" type="#_x0000_t75" style="width:466.95pt;height:262.8pt">
-            <v:imagedata r:id="rId23" o:title="Screenshot 2020-05-06 23"/>
+          <v:shape id="_x0000_i1041" type="#_x0000_t75" style="width:466.95pt;height:262.8pt">
+            <v:imagedata r:id="rId23" o:title="Screenshot 2020-05-07 10.30.54"/>
           </v:shape>
         </w:pict>
       </w:r>
@@ -2644,111 +1961,45 @@
         <w:rPr>
           <w:sz w:val="28"/>
         </w:rPr>
-        <w:t xml:space="preserve">In this code if </w:t>
-      </w:r>
-      <w:proofErr w:type="spellStart"/>
-      <w:r>
-        <w:rPr>
-          <w:sz w:val="28"/>
-        </w:rPr>
-        <w:t>dineshserver</w:t>
-      </w:r>
-      <w:proofErr w:type="spellEnd"/>
-      <w:r>
-        <w:rPr>
-          <w:sz w:val="28"/>
-        </w:rPr>
-        <w:t xml:space="preserve"> is running it will not run again else</w:t>
-      </w:r>
-    </w:p>
-    <w:p>
-      <w:pPr>
-        <w:rPr>
-          <w:sz w:val="28"/>
-        </w:rPr>
-      </w:pPr>
-      <w:r>
-        <w:rPr>
-          <w:sz w:val="28"/>
-        </w:rPr>
-        <w:t xml:space="preserve">It runs a </w:t>
-      </w:r>
-      <w:proofErr w:type="spellStart"/>
-      <w:r>
-        <w:rPr>
-          <w:sz w:val="28"/>
-        </w:rPr>
-        <w:t>httpd</w:t>
-      </w:r>
-      <w:proofErr w:type="spellEnd"/>
-      <w:r>
-        <w:rPr>
-          <w:sz w:val="28"/>
-        </w:rPr>
-        <w:t xml:space="preserve"> server with name </w:t>
-      </w:r>
-      <w:proofErr w:type="spellStart"/>
-      <w:r>
-        <w:rPr>
-          <w:sz w:val="28"/>
-        </w:rPr>
-        <w:t>dineshserver</w:t>
-      </w:r>
-      <w:proofErr w:type="spellEnd"/>
-    </w:p>
-    <w:p>
-      <w:pPr>
-        <w:rPr>
-          <w:sz w:val="28"/>
-        </w:rPr>
-      </w:pPr>
-      <w:r>
-        <w:rPr>
-          <w:sz w:val="28"/>
-        </w:rPr>
-        <w:t>And mount all files from /</w:t>
-      </w:r>
-      <w:proofErr w:type="spellStart"/>
-      <w:r>
-        <w:rPr>
-          <w:sz w:val="28"/>
-        </w:rPr>
-        <w:t>usr</w:t>
-      </w:r>
-      <w:proofErr w:type="spellEnd"/>
-      <w:r>
-        <w:rPr>
-          <w:sz w:val="28"/>
-        </w:rPr>
-        <w:t>/local/apache1/</w:t>
-      </w:r>
-      <w:proofErr w:type="spellStart"/>
-      <w:r>
-        <w:rPr>
-          <w:sz w:val="28"/>
-        </w:rPr>
-        <w:t>hddoccs</w:t>
-      </w:r>
-      <w:proofErr w:type="spellEnd"/>
-      <w:r>
-        <w:rPr>
-          <w:sz w:val="28"/>
-        </w:rPr>
-        <w:t xml:space="preserve"> to /</w:t>
-      </w:r>
-      <w:proofErr w:type="spellStart"/>
-      <w:r>
-        <w:rPr>
-          <w:sz w:val="28"/>
-        </w:rPr>
-        <w:t>testingsite</w:t>
-      </w:r>
-      <w:proofErr w:type="spellEnd"/>
-      <w:r>
-        <w:rPr>
-          <w:sz w:val="28"/>
-        </w:rPr>
-        <w:t>/</w:t>
+        <w:t>In this code if dineshserver is running it will not run again else</w:t>
+      </w:r>
+    </w:p>
+    <w:p>
+      <w:pPr>
+        <w:rPr>
+          <w:sz w:val="28"/>
+        </w:rPr>
+      </w:pPr>
+      <w:r>
+        <w:rPr>
+          <w:sz w:val="28"/>
+        </w:rPr>
+        <w:t>It runs a httpd server with name dineshserver</w:t>
+      </w:r>
+    </w:p>
+    <w:p>
+      <w:pPr>
+        <w:rPr>
+          <w:sz w:val="28"/>
+        </w:rPr>
+      </w:pPr>
+      <w:r>
+        <w:rPr>
+          <w:sz w:val="28"/>
+        </w:rPr>
+        <w:t>And mount all files</w:t>
+      </w:r>
+      <w:r>
+        <w:rPr>
+          <w:sz w:val="28"/>
+        </w:rPr>
+        <w:t xml:space="preserve"> from /usr/local/apache1/htdocs</w:t>
+      </w:r>
+      <w:r>
+        <w:rPr>
+          <w:sz w:val="28"/>
+        </w:rPr>
+        <w:t xml:space="preserve"> to /testingsite/</w:t>
       </w:r>
     </w:p>
     <w:p>
@@ -2775,7 +2026,6 @@
         <w:rPr>
           <w:sz w:val="40"/>
         </w:rPr>
-        <w:lastRenderedPageBreak/>
         <w:t>JOB3</w:t>
       </w:r>
       <w:r>
@@ -2818,21 +2068,7 @@
         <w:rPr>
           <w:sz w:val="28"/>
         </w:rPr>
-        <w:t xml:space="preserve">Give another name to your job 3(like </w:t>
-      </w:r>
-      <w:proofErr w:type="spellStart"/>
-      <w:r>
-        <w:rPr>
-          <w:sz w:val="28"/>
-        </w:rPr>
-        <w:t>mythird</w:t>
-      </w:r>
-      <w:proofErr w:type="spellEnd"/>
-      <w:r>
-        <w:rPr>
-          <w:sz w:val="28"/>
-        </w:rPr>
-        <w:t xml:space="preserve"> job)</w:t>
+        <w:t>Give another name to your job 3(like mythird job)</w:t>
       </w:r>
     </w:p>
     <w:p>
@@ -2868,91 +2104,21 @@
         <w:rPr>
           <w:sz w:val="28"/>
         </w:rPr>
-        <w:t xml:space="preserve">Same as job 1 </w:t>
-      </w:r>
-      <w:proofErr w:type="spellStart"/>
-      <w:r>
-        <w:rPr>
-          <w:sz w:val="28"/>
-        </w:rPr>
-        <w:t>goto</w:t>
-      </w:r>
-      <w:proofErr w:type="spellEnd"/>
-      <w:r>
-        <w:rPr>
-          <w:sz w:val="28"/>
-        </w:rPr>
-        <w:t xml:space="preserve"> source code management section select </w:t>
-      </w:r>
-      <w:proofErr w:type="spellStart"/>
-      <w:r>
-        <w:rPr>
-          <w:sz w:val="28"/>
-        </w:rPr>
-        <w:t>git</w:t>
-      </w:r>
-      <w:proofErr w:type="spellEnd"/>
-      <w:r>
-        <w:rPr>
-          <w:sz w:val="28"/>
-        </w:rPr>
-        <w:t xml:space="preserve"> </w:t>
-      </w:r>
-    </w:p>
-    <w:p>
-      <w:pPr>
-        <w:pStyle w:val="ListParagraph"/>
-        <w:rPr>
-          <w:sz w:val="28"/>
-        </w:rPr>
-      </w:pPr>
-      <w:r>
-        <w:rPr>
-          <w:sz w:val="28"/>
-        </w:rPr>
-        <w:t xml:space="preserve"> And enter your </w:t>
-      </w:r>
-      <w:proofErr w:type="spellStart"/>
-      <w:r>
-        <w:rPr>
-          <w:sz w:val="28"/>
-        </w:rPr>
-        <w:t>github</w:t>
-      </w:r>
-      <w:proofErr w:type="spellEnd"/>
-      <w:r>
-        <w:rPr>
-          <w:sz w:val="28"/>
-        </w:rPr>
-        <w:t xml:space="preserve"> </w:t>
-      </w:r>
-      <w:proofErr w:type="spellStart"/>
-      <w:r>
-        <w:rPr>
-          <w:sz w:val="28"/>
-        </w:rPr>
-        <w:t>url</w:t>
-      </w:r>
-      <w:proofErr w:type="spellEnd"/>
-      <w:r>
-        <w:rPr>
-          <w:sz w:val="28"/>
-        </w:rPr>
-        <w:t xml:space="preserve">  in repository </w:t>
-      </w:r>
-      <w:proofErr w:type="spellStart"/>
-      <w:r>
-        <w:rPr>
-          <w:sz w:val="28"/>
-        </w:rPr>
-        <w:t>url</w:t>
-      </w:r>
-      <w:proofErr w:type="spellEnd"/>
-      <w:r>
-        <w:rPr>
-          <w:sz w:val="28"/>
-        </w:rPr>
-        <w:t>.</w:t>
+        <w:t xml:space="preserve">Same as job 1 goto source code management section select git </w:t>
+      </w:r>
+    </w:p>
+    <w:p>
+      <w:pPr>
+        <w:pStyle w:val="ListParagraph"/>
+        <w:rPr>
+          <w:sz w:val="28"/>
+        </w:rPr>
+      </w:pPr>
+      <w:r>
+        <w:rPr>
+          <w:sz w:val="28"/>
+        </w:rPr>
+        <w:t xml:space="preserve"> And enter your github url  in repository url.</w:t>
       </w:r>
     </w:p>
     <w:p>
@@ -2978,77 +2144,7 @@
         <w:rPr>
           <w:sz w:val="28"/>
         </w:rPr>
-        <w:t xml:space="preserve"> branch in </w:t>
-      </w:r>
-      <w:proofErr w:type="spellStart"/>
-      <w:r>
-        <w:rPr>
-          <w:sz w:val="28"/>
-        </w:rPr>
-        <w:t>brances</w:t>
-      </w:r>
-      <w:proofErr w:type="spellEnd"/>
-      <w:r>
-        <w:rPr>
-          <w:sz w:val="28"/>
-        </w:rPr>
-        <w:t xml:space="preserve"> </w:t>
-      </w:r>
-      <w:proofErr w:type="spellStart"/>
-      <w:r>
-        <w:rPr>
-          <w:sz w:val="28"/>
-        </w:rPr>
-        <w:t>specifier</w:t>
-      </w:r>
-      <w:proofErr w:type="spellEnd"/>
-      <w:r>
-        <w:rPr>
-          <w:sz w:val="28"/>
-        </w:rPr>
-        <w:t xml:space="preserve"> which you create in </w:t>
-      </w:r>
-      <w:proofErr w:type="spellStart"/>
-      <w:r>
-        <w:rPr>
-          <w:sz w:val="28"/>
-        </w:rPr>
-        <w:t>git</w:t>
-      </w:r>
-      <w:proofErr w:type="spellEnd"/>
-      <w:r>
-        <w:rPr>
-          <w:sz w:val="28"/>
-        </w:rPr>
-        <w:t xml:space="preserve"> (</w:t>
-      </w:r>
-      <w:proofErr w:type="spellStart"/>
-      <w:r>
-        <w:rPr>
-          <w:sz w:val="28"/>
-        </w:rPr>
-        <w:t>eg</w:t>
-      </w:r>
-      <w:proofErr w:type="spellEnd"/>
-      <w:r>
-        <w:rPr>
-          <w:sz w:val="28"/>
-        </w:rPr>
-        <w:t xml:space="preserve">. </w:t>
-      </w:r>
-      <w:proofErr w:type="spellStart"/>
-      <w:r>
-        <w:rPr>
-          <w:sz w:val="28"/>
-        </w:rPr>
-        <w:t>devdinesh</w:t>
-      </w:r>
-      <w:proofErr w:type="spellEnd"/>
-      <w:r>
-        <w:rPr>
-          <w:sz w:val="28"/>
-        </w:rPr>
-        <w:t>)</w:t>
+        <w:t xml:space="preserve"> branch in brances specifier which you create in git (eg. devdinesh)</w:t>
       </w:r>
     </w:p>
     <w:p>
@@ -3066,35 +2162,7 @@
         <w:rPr>
           <w:sz w:val="28"/>
         </w:rPr>
-        <w:t xml:space="preserve">Below of Repository </w:t>
-      </w:r>
-      <w:proofErr w:type="spellStart"/>
-      <w:r>
-        <w:rPr>
-          <w:sz w:val="28"/>
-        </w:rPr>
-        <w:t>url</w:t>
-      </w:r>
-      <w:proofErr w:type="spellEnd"/>
-      <w:r>
-        <w:rPr>
-          <w:sz w:val="28"/>
-        </w:rPr>
-        <w:t xml:space="preserve"> there is a box of </w:t>
-      </w:r>
-      <w:proofErr w:type="spellStart"/>
-      <w:r>
-        <w:rPr>
-          <w:sz w:val="28"/>
-        </w:rPr>
-        <w:t>credeintials</w:t>
-      </w:r>
-      <w:proofErr w:type="spellEnd"/>
-      <w:r>
-        <w:rPr>
-          <w:sz w:val="28"/>
-        </w:rPr>
-        <w:t xml:space="preserve">. </w:t>
+        <w:t xml:space="preserve">Below of Repository url there is a box of credeintials. </w:t>
       </w:r>
     </w:p>
     <w:p>
@@ -3126,21 +2194,7 @@
         <w:rPr>
           <w:sz w:val="28"/>
         </w:rPr>
-        <w:t xml:space="preserve">Enter your </w:t>
-      </w:r>
-      <w:proofErr w:type="spellStart"/>
-      <w:r>
-        <w:rPr>
-          <w:sz w:val="28"/>
-        </w:rPr>
-        <w:t>github</w:t>
-      </w:r>
-      <w:proofErr w:type="spellEnd"/>
-      <w:r>
-        <w:rPr>
-          <w:sz w:val="28"/>
-        </w:rPr>
-        <w:t xml:space="preserve"> a/c username and password their</w:t>
+        <w:t>Enter your github a/c username and password their</w:t>
       </w:r>
     </w:p>
     <w:p>
@@ -3161,7 +2215,7 @@
           <w:sz w:val="28"/>
         </w:rPr>
         <w:pict>
-          <v:shape id="_x0000_i1038" type="#_x0000_t75" style="width:466.95pt;height:262.8pt">
+          <v:shape id="_x0000_i1036" type="#_x0000_t75" style="width:466.95pt;height:262.8pt">
             <v:imagedata r:id="rId24" o:title="Screenshot 2020-05-06 23"/>
           </v:shape>
         </w:pict>
@@ -3205,7 +2259,6 @@
         <w:rPr>
           <w:sz w:val="28"/>
         </w:rPr>
-        <w:lastRenderedPageBreak/>
         <w:t>Select addition</w:t>
       </w:r>
       <w:r>
@@ -3298,7 +2351,7 @@
           <w:sz w:val="28"/>
         </w:rPr>
         <w:pict>
-          <v:shape id="_x0000_i1039" type="#_x0000_t75" style="width:466.95pt;height:262.8pt">
+          <v:shape id="_x0000_i1037" type="#_x0000_t75" style="width:466.95pt;height:262.8pt">
             <v:imagedata r:id="rId25" o:title="Screenshot 2020-05-06 23"/>
           </v:shape>
         </w:pict>
@@ -3328,19 +2381,11 @@
           <w:sz w:val="28"/>
         </w:rPr>
       </w:pPr>
-      <w:proofErr w:type="spellStart"/>
-      <w:r>
-        <w:rPr>
-          <w:sz w:val="28"/>
-        </w:rPr>
-        <w:t>Goto</w:t>
-      </w:r>
-      <w:proofErr w:type="spellEnd"/>
-      <w:r>
-        <w:rPr>
-          <w:sz w:val="28"/>
-        </w:rPr>
-        <w:t xml:space="preserve"> build triggers and select build </w:t>
+      <w:r>
+        <w:rPr>
+          <w:sz w:val="28"/>
+        </w:rPr>
+        <w:t xml:space="preserve">Goto build triggers and select build </w:t>
       </w:r>
       <w:r>
         <w:rPr>
@@ -3367,35 +2412,7 @@
         <w:rPr>
           <w:sz w:val="28"/>
         </w:rPr>
-        <w:t>In project to watch give your second job name (</w:t>
-      </w:r>
-      <w:proofErr w:type="spellStart"/>
-      <w:r>
-        <w:rPr>
-          <w:sz w:val="28"/>
-        </w:rPr>
-        <w:t>eg</w:t>
-      </w:r>
-      <w:proofErr w:type="spellEnd"/>
-      <w:r>
-        <w:rPr>
-          <w:sz w:val="28"/>
-        </w:rPr>
-        <w:t xml:space="preserve">. </w:t>
-      </w:r>
-      <w:proofErr w:type="spellStart"/>
-      <w:r>
-        <w:rPr>
-          <w:sz w:val="28"/>
-        </w:rPr>
-        <w:t>mysecondjob</w:t>
-      </w:r>
-      <w:proofErr w:type="spellEnd"/>
-      <w:r>
-        <w:rPr>
-          <w:sz w:val="28"/>
-        </w:rPr>
-        <w:t>)</w:t>
+        <w:t>In project to watch give your second job name (eg. mysecondjob)</w:t>
       </w:r>
     </w:p>
     <w:p>
@@ -3412,21 +2429,7 @@
         <w:rPr>
           <w:sz w:val="28"/>
         </w:rPr>
-        <w:t xml:space="preserve">And select trigger only if </w:t>
-      </w:r>
-      <w:proofErr w:type="spellStart"/>
-      <w:r>
-        <w:rPr>
-          <w:sz w:val="28"/>
-        </w:rPr>
-        <w:t>buils</w:t>
-      </w:r>
-      <w:proofErr w:type="spellEnd"/>
-      <w:r>
-        <w:rPr>
-          <w:sz w:val="28"/>
-        </w:rPr>
-        <w:t xml:space="preserve"> is stable</w:t>
+        <w:t>And select trigger only if buils is stable</w:t>
       </w:r>
     </w:p>
     <w:p>
@@ -3444,7 +2447,7 @@
         </w:rPr>
         <w:lastRenderedPageBreak/>
         <w:pict>
-          <v:shape id="_x0000_i1040" type="#_x0000_t75" style="width:466.95pt;height:262.8pt">
+          <v:shape id="_x0000_i1038" type="#_x0000_t75" style="width:466.95pt;height:262.8pt">
             <v:imagedata r:id="rId26" o:title="Screenshot 2020-05-06 23"/>
           </v:shape>
         </w:pict>
@@ -3464,33 +2467,11 @@
           <w:sz w:val="28"/>
         </w:rPr>
       </w:pPr>
-      <w:proofErr w:type="spellStart"/>
-      <w:r>
-        <w:rPr>
-          <w:sz w:val="28"/>
-        </w:rPr>
-        <w:t>Goto</w:t>
-      </w:r>
-      <w:proofErr w:type="spellEnd"/>
-      <w:r>
-        <w:rPr>
-          <w:sz w:val="28"/>
-        </w:rPr>
-        <w:t xml:space="preserve"> post build action and select </w:t>
-      </w:r>
-      <w:proofErr w:type="spellStart"/>
-      <w:r>
-        <w:rPr>
-          <w:sz w:val="28"/>
-        </w:rPr>
-        <w:t>git</w:t>
-      </w:r>
-      <w:proofErr w:type="spellEnd"/>
-      <w:r>
-        <w:rPr>
-          <w:sz w:val="28"/>
-        </w:rPr>
-        <w:t xml:space="preserve"> publisher</w:t>
+      <w:r>
+        <w:rPr>
+          <w:sz w:val="28"/>
+        </w:rPr>
+        <w:t>Goto post build action and select git publisher</w:t>
       </w:r>
     </w:p>
     <w:p>
@@ -3558,7 +2539,7 @@
         </w:rPr>
         <w:lastRenderedPageBreak/>
         <w:pict>
-          <v:shape id="_x0000_i1042" type="#_x0000_t75" style="width:466.95pt;height:262.8pt">
+          <v:shape id="_x0000_i1040" type="#_x0000_t75" style="width:466.95pt;height:262.8pt">
             <v:imagedata r:id="rId27" o:title="Screenshot 2020-05-07 10.23.34"/>
           </v:shape>
         </w:pict>
@@ -3568,7 +2549,7 @@
           <w:sz w:val="28"/>
         </w:rPr>
         <w:pict>
-          <v:shape id="_x0000_i1041" type="#_x0000_t75" style="width:466.95pt;height:262.8pt">
+          <v:shape id="_x0000_i1039" type="#_x0000_t75" style="width:466.95pt;height:262.8pt">
             <v:imagedata r:id="rId27" o:title="Screenshot 2020-05-07 10.23.34"/>
           </v:shape>
         </w:pict>
